--- a/doc/user_guide.docx
+++ b/doc/user_guide.docx
@@ -93,7 +93,19 @@
         <w:rPr>
           <w:rFonts w:hint="eastAsia"/>
         </w:rPr>
-        <w:t>是一个工具软件，</w:t>
+        <w:t>是一个</w:t>
+      </w:r>
+      <w:r>
+        <w:rPr>
+          <w:rFonts w:hint="eastAsia"/>
+        </w:rPr>
+        <w:t>雷达模拟机编题辅助</w:t>
+      </w:r>
+      <w:r>
+        <w:rPr>
+          <w:rFonts w:hint="eastAsia"/>
+        </w:rPr>
+        <w:t>工具软件，</w:t>
       </w:r>
       <w:r>
         <w:rPr>
@@ -532,10 +544,10 @@
           <w:noProof/>
         </w:rPr>
         <w:drawing>
-          <wp:inline distT="0" distB="0" distL="0" distR="0" wp14:anchorId="13568E88" wp14:editId="16720460">
-            <wp:extent cx="5274310" cy="675640"/>
-            <wp:effectExtent l="0" t="0" r="2540" b="0"/>
-            <wp:docPr id="4" name="图片 4"/>
+          <wp:inline distT="0" distB="0" distL="0" distR="0" wp14:anchorId="71FD49CC" wp14:editId="4FF852C1">
+            <wp:extent cx="5274310" cy="795655"/>
+            <wp:effectExtent l="0" t="0" r="2540" b="4445"/>
+            <wp:docPr id="44" name="图片 44"/>
             <wp:cNvGraphicFramePr>
               <a:graphicFrameLocks xmlns:a="http://schemas.openxmlformats.org/drawingml/2006/main" noChangeAspect="1"/>
             </wp:cNvGraphicFramePr>
@@ -555,7 +567,7 @@
                   <pic:spPr>
                     <a:xfrm>
                       <a:off x="0" y="0"/>
-                      <a:ext cx="5274310" cy="675640"/>
+                      <a:ext cx="5274310" cy="795655"/>
                     </a:xfrm>
                     <a:prstGeom prst="rect">
                       <a:avLst/>
@@ -718,6 +730,7 @@
     </w:p>
     <w:p>
       <w:r>
+        <w:lastRenderedPageBreak/>
         <w:tab/>
         <w:t>mmi.ini</w:t>
       </w:r>
@@ -739,7 +752,6 @@
         <w:rPr>
           <w:noProof/>
         </w:rPr>
-        <w:lastRenderedPageBreak/>
         <w:drawing>
           <wp:inline distT="0" distB="0" distL="0" distR="0" wp14:anchorId="2626C585" wp14:editId="61931074">
             <wp:extent cx="3810000" cy="1676400"/>
@@ -1271,6 +1283,7 @@
       <w:pPr>
         <w:pStyle w:val="3"/>
       </w:pPr>
+      <w:bookmarkStart w:id="0" w:name="_Ref30062515"/>
       <w:r>
         <w:t>提取</w:t>
       </w:r>
@@ -1289,6 +1302,7 @@
       <w:r>
         <w:t>存入本地数据库并显示</w:t>
       </w:r>
+      <w:bookmarkEnd w:id="0"/>
     </w:p>
     <w:p>
       <w:pPr>
@@ -1604,6 +1618,44 @@
         <w:ind w:left="420"/>
       </w:pPr>
       <w:r>
+        <w:t>先完成提取所需时段的原始飞行计划到本地数据库</w:t>
+      </w:r>
+      <w:r>
+        <w:rPr>
+          <w:rFonts w:hint="eastAsia"/>
+        </w:rPr>
+        <w:t>，</w:t>
+      </w:r>
+      <w:r>
+        <w:t>步骤见</w:t>
+      </w:r>
+      <w:r>
+        <w:fldChar w:fldCharType="begin"/>
+      </w:r>
+      <w:r>
+        <w:instrText xml:space="preserve"> REF _Ref30062515 \r \h </w:instrText>
+      </w:r>
+      <w:r>
+        <w:fldChar w:fldCharType="separate"/>
+      </w:r>
+      <w:r>
+        <w:t>1.3.2</w:t>
+      </w:r>
+      <w:r>
+        <w:fldChar w:fldCharType="end"/>
+      </w:r>
+      <w:r>
+        <w:rPr>
+          <w:rFonts w:hint="eastAsia"/>
+        </w:rPr>
+        <w:t>。</w:t>
+      </w:r>
+    </w:p>
+    <w:p>
+      <w:pPr>
+        <w:ind w:left="420"/>
+      </w:pPr>
+      <w:r>
         <w:t>用户可在主窗口中进入</w:t>
       </w:r>
       <w:r>
@@ -1796,6 +1848,67 @@
           <w:rFonts w:hint="eastAsia"/>
         </w:rPr>
         <w:t>（多选）；</w:t>
+      </w:r>
+    </w:p>
+    <w:p>
+      <w:pPr>
+        <w:pStyle w:val="a5"/>
+        <w:numPr>
+          <w:ilvl w:val="0"/>
+          <w:numId w:val="9"/>
+        </w:numPr>
+        <w:ind w:firstLineChars="0"/>
+      </w:pPr>
+      <w:r>
+        <w:t>航路筛选的范围</w:t>
+      </w:r>
+      <w:r>
+        <w:rPr>
+          <w:rFonts w:hint="eastAsia"/>
+        </w:rPr>
+        <w:t>：</w:t>
+      </w:r>
+      <w:r>
+        <w:rPr>
+          <w:rFonts w:hint="eastAsia"/>
+        </w:rPr>
+        <w:t>1</w:t>
+      </w:r>
+      <w:r>
+        <w:t>.Sector</w:t>
+      </w:r>
+      <w:r>
+        <w:rPr>
+          <w:rFonts w:hint="eastAsia"/>
+        </w:rPr>
+        <w:t>（航路缩减到只保留和选择的扇区相关的点），</w:t>
+      </w:r>
+      <w:r>
+        <w:rPr>
+          <w:rFonts w:hint="eastAsia"/>
+        </w:rPr>
+        <w:t>2</w:t>
+      </w:r>
+      <w:r>
+        <w:t>.FDRG</w:t>
+      </w:r>
+      <w:r>
+        <w:rPr>
+          <w:rFonts w:hint="eastAsia"/>
+        </w:rPr>
+        <w:t>（航路缩减到只保留整个</w:t>
+      </w:r>
+      <w:r>
+        <w:rPr>
+          <w:rFonts w:hint="eastAsia"/>
+        </w:rPr>
+        <w:t>FDRG</w:t>
+      </w:r>
+      <w:r>
+        <w:rPr>
+          <w:rFonts w:hint="eastAsia"/>
+        </w:rPr>
+        <w:t>相关的点）</w:t>
       </w:r>
     </w:p>
     <w:p>
@@ -2154,11 +2267,6 @@
       </w:r>
     </w:p>
     <w:p>
-      <w:pPr>
-        <w:rPr>
-          <w:rFonts w:hint="eastAsia"/>
-        </w:rPr>
-      </w:pPr>
       <w:r>
         <w:rPr>
           <w:noProof/>
@@ -4568,6 +4676,11 @@
       </w:r>
     </w:p>
     <w:p>
+      <w:pPr>
+        <w:rPr>
+          <w:rFonts w:hint="eastAsia"/>
+        </w:rPr>
+      </w:pPr>
       <w:r>
         <w:rPr>
           <w:noProof/>
@@ -4637,11 +4750,8 @@
     <w:p>
       <w:pPr>
         <w:pStyle w:val="5"/>
-        <w:rPr>
-          <w:rFonts w:hint="eastAsia"/>
-        </w:rPr>
-      </w:pPr>
-      <w:bookmarkStart w:id="0" w:name="_Ref28959995"/>
+      </w:pPr>
+      <w:bookmarkStart w:id="1" w:name="_Ref28959995"/>
       <w:r>
         <w:rPr>
           <w:rFonts w:hint="eastAsia"/>
@@ -4654,7 +4764,7 @@
         </w:rPr>
         <w:t>EET</w:t>
       </w:r>
-      <w:bookmarkEnd w:id="0"/>
+      <w:bookmarkEnd w:id="1"/>
     </w:p>
     <w:p>
       <w:pPr>
@@ -4760,9 +4870,6 @@
     <w:p>
       <w:pPr>
         <w:pStyle w:val="5"/>
-        <w:rPr>
-          <w:rFonts w:hint="eastAsia"/>
-        </w:rPr>
       </w:pPr>
       <w:r>
         <w:rPr>
@@ -4804,16 +4911,7 @@
         <w:t>，</w:t>
       </w:r>
       <w:r>
-        <w:t>可将所有</w:t>
-      </w:r>
-      <w:r>
-        <w:t>未分配二次代码的</w:t>
-      </w:r>
-      <w:r>
-        <w:t>练习计划</w:t>
-      </w:r>
-      <w:r>
-        <w:t>自动分配不重复的二次代码</w:t>
+        <w:t>可将所有未分配二次代码的练习计划自动分配不重复的二次代码</w:t>
       </w:r>
       <w:r>
         <w:rPr>
@@ -4867,9 +4965,6 @@
     <w:p>
       <w:pPr>
         <w:pStyle w:val="5"/>
-        <w:rPr>
-          <w:rFonts w:hint="eastAsia"/>
-        </w:rPr>
       </w:pPr>
       <w:r>
         <w:rPr>
@@ -4910,10 +5005,7 @@
         <w:t>，</w:t>
       </w:r>
       <w:r>
-        <w:t>可将练习计划</w:t>
-      </w:r>
-      <w:r>
-        <w:t>填充为</w:t>
+        <w:t>可将练习计划填充为</w:t>
       </w:r>
       <w:r>
         <w:t>ADSB</w:t>
@@ -4971,11 +5063,6 @@
       </w:r>
     </w:p>
     <w:p>
-      <w:pPr>
-        <w:rPr>
-          <w:rFonts w:hint="eastAsia"/>
-        </w:rPr>
-      </w:pPr>
       <w:r>
         <w:rPr>
           <w:noProof/>
@@ -5019,6 +5106,99 @@
     </w:p>
     <w:p>
       <w:pPr>
+        <w:pStyle w:val="5"/>
+      </w:pPr>
+      <w:r>
+        <w:rPr>
+          <w:rFonts w:hint="eastAsia"/>
+        </w:rPr>
+        <w:t>全局替换</w:t>
+      </w:r>
+    </w:p>
+    <w:p>
+      <w:pPr>
+        <w:ind w:left="420"/>
+        <w:rPr>
+          <w:rFonts w:hint="eastAsia"/>
+        </w:rPr>
+      </w:pPr>
+      <w:r>
+        <w:t>在练习计划列表下方可对一些字段</w:t>
+      </w:r>
+      <w:r>
+        <w:rPr>
+          <w:rFonts w:hint="eastAsia"/>
+        </w:rPr>
+        <w:t>，</w:t>
+      </w:r>
+      <w:r>
+        <w:t>进行字符串替换操作</w:t>
+      </w:r>
+      <w:r>
+        <w:rPr>
+          <w:rFonts w:hint="eastAsia"/>
+        </w:rPr>
+        <w:t>，</w:t>
+      </w:r>
+      <w:r>
+        <w:t>对所有练习计划有效</w:t>
+      </w:r>
+      <w:r>
+        <w:rPr>
+          <w:rFonts w:hint="eastAsia"/>
+        </w:rPr>
+        <w:t>。</w:t>
+      </w:r>
+    </w:p>
+    <w:p>
+      <w:pPr>
+        <w:rPr>
+          <w:rFonts w:hint="eastAsia"/>
+        </w:rPr>
+      </w:pPr>
+      <w:r>
+        <w:rPr>
+          <w:noProof/>
+        </w:rPr>
+        <w:drawing>
+          <wp:inline distT="0" distB="0" distL="0" distR="0" wp14:anchorId="76DA7A4F" wp14:editId="384D13D7">
+            <wp:extent cx="5274310" cy="461645"/>
+            <wp:effectExtent l="0" t="0" r="2540" b="0"/>
+            <wp:docPr id="54" name="图片 54"/>
+            <wp:cNvGraphicFramePr>
+              <a:graphicFrameLocks xmlns:a="http://schemas.openxmlformats.org/drawingml/2006/main" noChangeAspect="1"/>
+            </wp:cNvGraphicFramePr>
+            <a:graphic xmlns:a="http://schemas.openxmlformats.org/drawingml/2006/main">
+              <a:graphicData uri="http://schemas.openxmlformats.org/drawingml/2006/picture">
+                <pic:pic xmlns:pic="http://schemas.openxmlformats.org/drawingml/2006/picture">
+                  <pic:nvPicPr>
+                    <pic:cNvPr id="1" name=""/>
+                    <pic:cNvPicPr/>
+                  </pic:nvPicPr>
+                  <pic:blipFill>
+                    <a:blip r:embed="rId55"/>
+                    <a:stretch>
+                      <a:fillRect/>
+                    </a:stretch>
+                  </pic:blipFill>
+                  <pic:spPr>
+                    <a:xfrm>
+                      <a:off x="0" y="0"/>
+                      <a:ext cx="5274310" cy="461645"/>
+                    </a:xfrm>
+                    <a:prstGeom prst="rect">
+                      <a:avLst/>
+                    </a:prstGeom>
+                  </pic:spPr>
+                </pic:pic>
+              </a:graphicData>
+            </a:graphic>
+          </wp:inline>
+        </w:drawing>
+      </w:r>
+    </w:p>
+    <w:p>
+      <w:pPr>
         <w:pStyle w:val="3"/>
       </w:pPr>
       <w:r>
@@ -5098,15 +5278,13 @@
         <w:rPr>
           <w:rFonts w:hint="eastAsia"/>
         </w:rPr>
+        <w:lastRenderedPageBreak/>
         <w:t>多个练习合并成一个练习</w:t>
       </w:r>
     </w:p>
     <w:p>
       <w:pPr>
         <w:ind w:firstLine="420"/>
-        <w:rPr>
-          <w:rFonts w:hint="eastAsia"/>
-        </w:rPr>
       </w:pPr>
       <w:r>
         <w:rPr>
@@ -5125,16 +5303,10 @@
       </w:r>
     </w:p>
     <w:p>
-      <w:pPr>
-        <w:rPr>
-          <w:rFonts w:hint="eastAsia"/>
-        </w:rPr>
-      </w:pPr>
       <w:r>
         <w:rPr>
           <w:noProof/>
         </w:rPr>
-        <w:lastRenderedPageBreak/>
         <w:drawing>
           <wp:inline distT="0" distB="0" distL="0" distR="0" wp14:anchorId="0F901C7A" wp14:editId="385C2782">
             <wp:extent cx="5274310" cy="3054350"/>
@@ -5151,7 +5323,7 @@
                     <pic:cNvPicPr/>
                   </pic:nvPicPr>
                   <pic:blipFill>
-                    <a:blip r:embed="rId55"/>
+                    <a:blip r:embed="rId56"/>
                     <a:stretch>
                       <a:fillRect/>
                     </a:stretch>
@@ -5526,9 +5698,9 @@
             <o:lock v:ext="edit" aspectratio="t"/>
           </v:shapetype>
           <v:shape id="_x0000_i1025" type="#_x0000_t75" style="width:234pt;height:143.5pt" o:ole="">
-            <v:imagedata r:id="rId56" o:title=""/>
+            <v:imagedata r:id="rId57" o:title=""/>
           </v:shape>
-          <o:OLEObject Type="Embed" ProgID="Visio.Drawing.15" ShapeID="_x0000_i1025" DrawAspect="Content" ObjectID="_1639572985" r:id="rId57"/>
+          <o:OLEObject Type="Embed" ProgID="Visio.Drawing.15" ShapeID="_x0000_i1025" DrawAspect="Content" ObjectID="_1640678561" r:id="rId58"/>
         </w:object>
       </w:r>
     </w:p>
@@ -5564,11 +5736,7 @@
         <w:t>，</w:t>
       </w:r>
       <w:r>
-        <w:t xml:space="preserve">reference_eto of rp1&lt; Simulate Time &lt; </w:t>
-      </w:r>
-      <w:r>
-        <w:lastRenderedPageBreak/>
-        <w:t>reference_eto of rpn, so the apperance point in route of new SKP will be a latlon point between some rp and the next rp by computing.Its name will be added to the /B suffix, indicates it is apperance point.</w:t>
+        <w:t>reference_eto of rp1&lt; Simulate Time &lt; reference_eto of rpn, so the apperance point in route of new SKP will be a latlon point between some rp and the next rp by computing.Its name will be added to the /B suffix, indicates it is apperance point.</w:t>
       </w:r>
     </w:p>
     <w:p>
@@ -5577,10 +5745,10 @@
       </w:pPr>
       <w:r>
         <w:object w:dxaOrig="3991" w:dyaOrig="2521">
-          <v:shape id="_x0000_i1026" type="#_x0000_t75" style="width:199pt;height:126pt" o:ole="">
-            <v:imagedata r:id="rId58" o:title=""/>
+          <v:shape id="_x0000_i1027" type="#_x0000_t75" style="width:199pt;height:126pt" o:ole="">
+            <v:imagedata r:id="rId59" o:title=""/>
           </v:shape>
-          <o:OLEObject Type="Embed" ProgID="Visio.Drawing.15" ShapeID="_x0000_i1026" DrawAspect="Content" ObjectID="_1639572986" r:id="rId59"/>
+          <o:OLEObject Type="Embed" ProgID="Visio.Drawing.15" ShapeID="_x0000_i1027" DrawAspect="Content" ObjectID="_1640678562" r:id="rId60"/>
         </w:object>
       </w:r>
     </w:p>
@@ -5628,19 +5796,48 @@
       </w:pPr>
       <w:r>
         <w:object w:dxaOrig="6375" w:dyaOrig="2311">
-          <v:shape id="_x0000_i1027" type="#_x0000_t75" style="width:319pt;height:116pt" o:ole="">
-            <v:imagedata r:id="rId60" o:title=""/>
+          <v:shape id="_x0000_i1026" type="#_x0000_t75" style="width:319pt;height:116pt" o:ole="">
+            <v:imagedata r:id="rId61" o:title=""/>
           </v:shape>
-          <o:OLEObject Type="Embed" ProgID="Visio.Drawing.15" ShapeID="_x0000_i1027" DrawAspect="Content" ObjectID="_1639572987" r:id="rId61"/>
+          <o:OLEObject Type="Embed" ProgID="Visio.Drawing.15" ShapeID="_x0000_i1026" DrawAspect="Content" ObjectID="_1640678563" r:id="rId62"/>
         </w:object>
       </w:r>
     </w:p>
     <w:p>
       <w:pPr>
+        <w:widowControl/>
+        <w:jc w:val="left"/>
+      </w:pPr>
+      <w:r>
+        <w:br w:type="page"/>
+      </w:r>
+    </w:p>
+    <w:p>
+      <w:pPr>
         <w:pStyle w:val="1"/>
       </w:pPr>
       <w:r>
-        <w:t>常见问题和解答</w:t>
+        <w:lastRenderedPageBreak/>
+        <w:t>使用</w:t>
+      </w:r>
+      <w:r>
+        <w:t>总结</w:t>
+      </w:r>
+      <w:bookmarkStart w:id="2" w:name="_GoBack"/>
+      <w:bookmarkEnd w:id="2"/>
+    </w:p>
+    <w:p>
+      <w:pPr>
+        <w:pStyle w:val="2"/>
+        <w:rPr>
+          <w:rFonts w:hint="eastAsia"/>
+        </w:rPr>
+      </w:pPr>
+      <w:r>
+        <w:rPr>
+          <w:rFonts w:hint="eastAsia"/>
+        </w:rPr>
+        <w:t>转题时的操作</w:t>
       </w:r>
     </w:p>
     <w:p>
@@ -5648,7 +5845,7 @@
         <w:pStyle w:val="a5"/>
         <w:numPr>
           <w:ilvl w:val="0"/>
-          <w:numId w:val="11"/>
+          <w:numId w:val="14"/>
         </w:numPr>
         <w:ind w:firstLineChars="0"/>
       </w:pPr>
@@ -5656,7 +5853,19 @@
         <w:rPr>
           <w:rFonts w:hint="eastAsia"/>
         </w:rPr>
-        <w:t>训练时有些飞机只有计划航迹没有航迹出现。可能原因：航迹飞行位置已在雷达覆盖范围之外，需要检查调整剧本中所使用的雷达覆盖范围。</w:t>
+        <w:t>准备转题时所需时段的</w:t>
+      </w:r>
+      <w:r>
+        <w:rPr>
+          <w:rFonts w:hint="eastAsia"/>
+        </w:rPr>
+        <w:t>REC</w:t>
+      </w:r>
+      <w:r>
+        <w:rPr>
+          <w:rFonts w:hint="eastAsia"/>
+        </w:rPr>
+        <w:t>记录。（可由技术部门帮助准备）</w:t>
       </w:r>
     </w:p>
     <w:p>
@@ -5664,7 +5873,7 @@
         <w:pStyle w:val="a5"/>
         <w:numPr>
           <w:ilvl w:val="0"/>
-          <w:numId w:val="11"/>
+          <w:numId w:val="14"/>
         </w:numPr>
         <w:ind w:firstLineChars="0"/>
       </w:pPr>
@@ -5672,43 +5881,49 @@
         <w:rPr>
           <w:rFonts w:hint="eastAsia"/>
         </w:rPr>
-        <w:t>在</w:t>
-      </w:r>
-      <w:r>
-        <w:t>Pilot</w:t>
-      </w:r>
-      <w:r>
-        <w:rPr>
-          <w:rFonts w:hint="eastAsia"/>
-        </w:rPr>
-        <w:t>席位无法进行</w:t>
-      </w:r>
-      <w:r>
-        <w:t>RA</w:t>
-      </w:r>
-      <w:r>
-        <w:rPr>
-          <w:rFonts w:hint="eastAsia"/>
-        </w:rPr>
-        <w:t>告警等操作。可能原因：这类告警只有</w:t>
-      </w:r>
-      <w:r>
-        <w:t>S</w:t>
-      </w:r>
-      <w:r>
-        <w:rPr>
-          <w:rFonts w:hint="eastAsia"/>
-        </w:rPr>
-        <w:t>模式雷达和</w:t>
-      </w:r>
-      <w:r>
-        <w:t>ADS-B</w:t>
-      </w:r>
-      <w:r>
-        <w:rPr>
-          <w:rFonts w:hint="eastAsia"/>
-        </w:rPr>
-        <w:t>目标才有这种数据下传功能，需要检查调整剧本中所使用的雷达种类。</w:t>
+        <w:t>打开编题工具，在“</w:t>
+      </w:r>
+      <w:r>
+        <w:rPr>
+          <w:rFonts w:hint="eastAsia"/>
+        </w:rPr>
+        <w:t>REC</w:t>
+      </w:r>
+      <w:r>
+        <w:t xml:space="preserve"> TO FPL</w:t>
+      </w:r>
+      <w:r>
+        <w:rPr>
+          <w:rFonts w:hint="eastAsia"/>
+        </w:rPr>
+        <w:t>”页面中，点击“</w:t>
+      </w:r>
+      <w:r>
+        <w:rPr>
+          <w:rFonts w:hint="eastAsia"/>
+        </w:rPr>
+        <w:t>D</w:t>
+      </w:r>
+      <w:r>
+        <w:t>ecode REC</w:t>
+      </w:r>
+      <w:r>
+        <w:rPr>
+          <w:rFonts w:hint="eastAsia"/>
+        </w:rPr>
+        <w:t>”按钮，选择</w:t>
+      </w:r>
+      <w:r>
+        <w:rPr>
+          <w:rFonts w:hint="eastAsia"/>
+        </w:rPr>
+        <w:t>REC</w:t>
+      </w:r>
+      <w:r>
+        <w:rPr>
+          <w:rFonts w:hint="eastAsia"/>
+        </w:rPr>
+        <w:t>文件夹。</w:t>
       </w:r>
     </w:p>
     <w:p>
@@ -5716,7 +5931,7 @@
         <w:pStyle w:val="a5"/>
         <w:numPr>
           <w:ilvl w:val="0"/>
-          <w:numId w:val="11"/>
+          <w:numId w:val="14"/>
         </w:numPr>
         <w:ind w:firstLineChars="0"/>
       </w:pPr>
@@ -5724,7 +5939,1809 @@
         <w:rPr>
           <w:rFonts w:hint="eastAsia"/>
         </w:rPr>
-        <w:t>数据库文件越来越大。优化方法：打开</w:t>
+        <w:t>在“</w:t>
+      </w:r>
+      <w:r>
+        <w:rPr>
+          <w:rFonts w:hint="eastAsia"/>
+        </w:rPr>
+        <w:t>FPL</w:t>
+      </w:r>
+      <w:r>
+        <w:t xml:space="preserve"> TO SKP</w:t>
+      </w:r>
+      <w:r>
+        <w:rPr>
+          <w:rFonts w:hint="eastAsia"/>
+        </w:rPr>
+        <w:t>”页面中，填写练习文件号“</w:t>
+      </w:r>
+      <w:r>
+        <w:rPr>
+          <w:rFonts w:hint="eastAsia"/>
+        </w:rPr>
+        <w:t>8</w:t>
+      </w:r>
+      <w:r>
+        <w:t>93</w:t>
+      </w:r>
+      <w:r>
+        <w:rPr>
+          <w:rFonts w:hint="eastAsia"/>
+        </w:rPr>
+        <w:t>”、要模拟的时间“</w:t>
+      </w:r>
+      <w:r>
+        <w:rPr>
+          <w:rFonts w:hint="eastAsia"/>
+        </w:rPr>
+        <w:t>T</w:t>
+      </w:r>
+      <w:r>
+        <w:t>ime</w:t>
+      </w:r>
+      <w:r>
+        <w:rPr>
+          <w:rFonts w:hint="eastAsia"/>
+        </w:rPr>
+        <w:t>”、飞行员席位数量“</w:t>
+      </w:r>
+      <w:r>
+        <w:rPr>
+          <w:rFonts w:hint="eastAsia"/>
+        </w:rPr>
+        <w:t>S</w:t>
+      </w:r>
+      <w:r>
+        <w:t>um of pilot</w:t>
+      </w:r>
+      <w:r>
+        <w:rPr>
+          <w:rFonts w:hint="eastAsia"/>
+        </w:rPr>
+        <w:t>”、相关扇区“</w:t>
+      </w:r>
+      <w:r>
+        <w:rPr>
+          <w:rFonts w:hint="eastAsia"/>
+        </w:rPr>
+        <w:t>F</w:t>
+      </w:r>
+      <w:r>
+        <w:t>unctional Sectors</w:t>
+      </w:r>
+      <w:r>
+        <w:rPr>
+          <w:rFonts w:hint="eastAsia"/>
+        </w:rPr>
+        <w:t>”等选项，并点击“</w:t>
+      </w:r>
+      <w:r>
+        <w:rPr>
+          <w:rFonts w:hint="eastAsia"/>
+        </w:rPr>
+        <w:t>B</w:t>
+      </w:r>
+      <w:r>
+        <w:t>egin Convert</w:t>
+      </w:r>
+      <w:r>
+        <w:rPr>
+          <w:rFonts w:hint="eastAsia"/>
+        </w:rPr>
+        <w:t>”按钮。</w:t>
+      </w:r>
+    </w:p>
+    <w:p>
+      <w:pPr>
+        <w:pStyle w:val="a5"/>
+        <w:numPr>
+          <w:ilvl w:val="0"/>
+          <w:numId w:val="14"/>
+        </w:numPr>
+        <w:ind w:firstLineChars="0"/>
+        <w:rPr>
+          <w:rFonts w:hint="eastAsia"/>
+        </w:rPr>
+      </w:pPr>
+      <w:r>
+        <w:rPr>
+          <w:rFonts w:hint="eastAsia"/>
+        </w:rPr>
+        <w:t>生效</w:t>
+      </w:r>
+      <w:r>
+        <w:rPr>
+          <w:rFonts w:hint="eastAsia"/>
+        </w:rPr>
+        <w:t>--</w:t>
+      </w:r>
+      <w:r>
+        <w:rPr>
+          <w:rFonts w:hint="eastAsia"/>
+        </w:rPr>
+        <w:t>将编题工具</w:t>
+      </w:r>
+      <w:r>
+        <w:rPr>
+          <w:rFonts w:hint="eastAsia"/>
+        </w:rPr>
+        <w:t>e</w:t>
+      </w:r>
+      <w:r>
+        <w:t>xe</w:t>
+      </w:r>
+      <w:r>
+        <w:t>文件夹下的练习文件</w:t>
+      </w:r>
+      <w:r>
+        <w:t>EXE893</w:t>
+      </w:r>
+      <w:r>
+        <w:rPr>
+          <w:rFonts w:hint="eastAsia"/>
+        </w:rPr>
+        <w:t>，</w:t>
+      </w:r>
+      <w:r>
+        <w:t>重命名为希望生效的练习号</w:t>
+      </w:r>
+      <w:r>
+        <w:t>EXExxx</w:t>
+      </w:r>
+      <w:r>
+        <w:rPr>
+          <w:rFonts w:hint="eastAsia"/>
+        </w:rPr>
+        <w:t>，</w:t>
+      </w:r>
+      <w:r>
+        <w:t>并按照</w:t>
+      </w:r>
+      <w:r>
+        <w:fldChar w:fldCharType="begin"/>
+      </w:r>
+      <w:r>
+        <w:instrText xml:space="preserve"> REF _Ref30065498 \r \h </w:instrText>
+      </w:r>
+      <w:r>
+        <w:fldChar w:fldCharType="separate"/>
+      </w:r>
+      <w:r>
+        <w:t>2.4</w:t>
+      </w:r>
+      <w:r>
+        <w:fldChar w:fldCharType="end"/>
+      </w:r>
+      <w:r>
+        <w:t>的步骤拷贝回模拟机</w:t>
+      </w:r>
+      <w:r>
+        <w:rPr>
+          <w:rFonts w:hint="eastAsia"/>
+        </w:rPr>
+        <w:t>。</w:t>
+      </w:r>
+    </w:p>
+    <w:p>
+      <w:pPr>
+        <w:pStyle w:val="2"/>
+      </w:pPr>
+      <w:r>
+        <w:rPr>
+          <w:rFonts w:hint="eastAsia"/>
+        </w:rPr>
+        <w:t>编</w:t>
+      </w:r>
+      <w:r>
+        <w:rPr>
+          <w:rFonts w:hint="eastAsia"/>
+        </w:rPr>
+        <w:t>题时的操作</w:t>
+      </w:r>
+    </w:p>
+    <w:p>
+      <w:pPr>
+        <w:pStyle w:val="a5"/>
+        <w:numPr>
+          <w:ilvl w:val="0"/>
+          <w:numId w:val="15"/>
+        </w:numPr>
+        <w:ind w:firstLineChars="0"/>
+        <w:rPr>
+          <w:rFonts w:hint="eastAsia"/>
+        </w:rPr>
+      </w:pPr>
+      <w:r>
+        <w:t>将希望编题的练习文件</w:t>
+      </w:r>
+      <w:r>
+        <w:t>EXExxx</w:t>
+      </w:r>
+      <w:r>
+        <w:rPr>
+          <w:rFonts w:hint="eastAsia"/>
+        </w:rPr>
+        <w:t>（比如</w:t>
+      </w:r>
+      <w:r>
+        <w:rPr>
+          <w:rFonts w:hint="eastAsia"/>
+        </w:rPr>
+        <w:t>EXE</w:t>
+      </w:r>
+      <w:r>
+        <w:t>893</w:t>
+      </w:r>
+      <w:r>
+        <w:rPr>
+          <w:rFonts w:hint="eastAsia"/>
+        </w:rPr>
+        <w:t>）</w:t>
+      </w:r>
+      <w:r>
+        <w:t>拷贝到编题工具中</w:t>
+      </w:r>
+      <w:r>
+        <w:rPr>
+          <w:rFonts w:hint="eastAsia"/>
+        </w:rPr>
+        <w:t>，步骤见</w:t>
+      </w:r>
+      <w:r>
+        <w:fldChar w:fldCharType="begin"/>
+      </w:r>
+      <w:r>
+        <w:instrText xml:space="preserve"> </w:instrText>
+      </w:r>
+      <w:r>
+        <w:rPr>
+          <w:rFonts w:hint="eastAsia"/>
+        </w:rPr>
+        <w:instrText>REF _Ref30065580 \r \h</w:instrText>
+      </w:r>
+      <w:r>
+        <w:instrText xml:space="preserve"> </w:instrText>
+      </w:r>
+      <w:r>
+        <w:fldChar w:fldCharType="separate"/>
+      </w:r>
+      <w:r>
+        <w:t>2.3</w:t>
+      </w:r>
+      <w:r>
+        <w:fldChar w:fldCharType="end"/>
+      </w:r>
+      <w:r>
+        <w:rPr>
+          <w:rFonts w:hint="eastAsia"/>
+        </w:rPr>
+        <w:t>。</w:t>
+      </w:r>
+    </w:p>
+    <w:p>
+      <w:pPr>
+        <w:pStyle w:val="a5"/>
+        <w:numPr>
+          <w:ilvl w:val="0"/>
+          <w:numId w:val="15"/>
+        </w:numPr>
+        <w:ind w:firstLineChars="0"/>
+      </w:pPr>
+      <w:r>
+        <w:rPr>
+          <w:rFonts w:hint="eastAsia"/>
+        </w:rPr>
+        <w:t>打开编题工具，在“</w:t>
+      </w:r>
+      <w:r>
+        <w:rPr>
+          <w:rFonts w:hint="eastAsia"/>
+        </w:rPr>
+        <w:t>FPL</w:t>
+      </w:r>
+      <w:r>
+        <w:t xml:space="preserve"> TO SKP</w:t>
+      </w:r>
+      <w:r>
+        <w:rPr>
+          <w:rFonts w:hint="eastAsia"/>
+        </w:rPr>
+        <w:t>”页面中，填写练习文件号</w:t>
+      </w:r>
+      <w:r>
+        <w:rPr>
+          <w:rFonts w:hint="eastAsia"/>
+        </w:rPr>
+        <w:t>如：</w:t>
+      </w:r>
+      <w:r>
+        <w:rPr>
+          <w:rFonts w:hint="eastAsia"/>
+        </w:rPr>
+        <w:t>“</w:t>
+      </w:r>
+      <w:r>
+        <w:rPr>
+          <w:rFonts w:hint="eastAsia"/>
+        </w:rPr>
+        <w:t>8</w:t>
+      </w:r>
+      <w:r>
+        <w:t>93</w:t>
+      </w:r>
+      <w:r>
+        <w:rPr>
+          <w:rFonts w:hint="eastAsia"/>
+        </w:rPr>
+        <w:t>”，并</w:t>
+      </w:r>
+      <w:r>
+        <w:rPr>
+          <w:rFonts w:hint="eastAsia"/>
+        </w:rPr>
+        <w:t>点击下方“</w:t>
+      </w:r>
+      <w:r>
+        <w:t>Reload Exe</w:t>
+      </w:r>
+      <w:r>
+        <w:rPr>
+          <w:rFonts w:hint="eastAsia"/>
+        </w:rPr>
+        <w:t>”按钮，即可看到其中的练习计划内容。</w:t>
+      </w:r>
+    </w:p>
+    <w:p>
+      <w:pPr>
+        <w:pStyle w:val="a5"/>
+        <w:numPr>
+          <w:ilvl w:val="0"/>
+          <w:numId w:val="15"/>
+        </w:numPr>
+        <w:ind w:firstLineChars="0"/>
+        <w:rPr>
+          <w:rFonts w:hint="eastAsia"/>
+        </w:rPr>
+      </w:pPr>
+      <w:r>
+        <w:t>编题完成后</w:t>
+      </w:r>
+      <w:r>
+        <w:rPr>
+          <w:rFonts w:hint="eastAsia"/>
+        </w:rPr>
+        <w:t>，</w:t>
+      </w:r>
+      <w:r>
+        <w:t>使其生效</w:t>
+      </w:r>
+      <w:r>
+        <w:rPr>
+          <w:rFonts w:hint="eastAsia"/>
+        </w:rPr>
+        <w:t>--</w:t>
+      </w:r>
+      <w:r>
+        <w:rPr>
+          <w:rFonts w:hint="eastAsia"/>
+        </w:rPr>
+        <w:t>将编题工具</w:t>
+      </w:r>
+      <w:r>
+        <w:rPr>
+          <w:rFonts w:hint="eastAsia"/>
+        </w:rPr>
+        <w:t>e</w:t>
+      </w:r>
+      <w:r>
+        <w:t>xe</w:t>
+      </w:r>
+      <w:r>
+        <w:t>文件夹下的练习文件</w:t>
+      </w:r>
+      <w:r>
+        <w:t>EXE893</w:t>
+      </w:r>
+      <w:r>
+        <w:rPr>
+          <w:rFonts w:hint="eastAsia"/>
+        </w:rPr>
+        <w:t>，</w:t>
+      </w:r>
+      <w:r>
+        <w:t>重命名为希望生效的练习号</w:t>
+      </w:r>
+      <w:r>
+        <w:t>EXExxx</w:t>
+      </w:r>
+      <w:r>
+        <w:rPr>
+          <w:rFonts w:hint="eastAsia"/>
+        </w:rPr>
+        <w:t>，</w:t>
+      </w:r>
+      <w:r>
+        <w:t>并按照</w:t>
+      </w:r>
+      <w:r>
+        <w:fldChar w:fldCharType="begin"/>
+      </w:r>
+      <w:r>
+        <w:instrText xml:space="preserve"> REF _Ref30065498 \r \h </w:instrText>
+      </w:r>
+      <w:r>
+        <w:fldChar w:fldCharType="separate"/>
+      </w:r>
+      <w:r>
+        <w:t>2.4</w:t>
+      </w:r>
+      <w:r>
+        <w:fldChar w:fldCharType="end"/>
+      </w:r>
+      <w:r>
+        <w:t>的步骤拷贝回模拟机</w:t>
+      </w:r>
+      <w:r>
+        <w:rPr>
+          <w:rFonts w:hint="eastAsia"/>
+        </w:rPr>
+        <w:t>。</w:t>
+      </w:r>
+    </w:p>
+    <w:p>
+      <w:pPr>
+        <w:pStyle w:val="2"/>
+      </w:pPr>
+      <w:bookmarkStart w:id="3" w:name="_Ref30065580"/>
+      <w:r>
+        <w:rPr>
+          <w:rFonts w:hint="eastAsia"/>
+        </w:rPr>
+        <w:t>将练习从模拟机拷贝到编题工具</w:t>
+      </w:r>
+      <w:bookmarkEnd w:id="3"/>
+    </w:p>
+    <w:p>
+      <w:r>
+        <w:t>步骤</w:t>
+      </w:r>
+      <w:r>
+        <w:rPr>
+          <w:rFonts w:hint="eastAsia"/>
+        </w:rPr>
+        <w:t>：</w:t>
+      </w:r>
+    </w:p>
+    <w:p>
+      <w:pPr>
+        <w:pStyle w:val="a5"/>
+        <w:numPr>
+          <w:ilvl w:val="0"/>
+          <w:numId w:val="12"/>
+        </w:numPr>
+        <w:ind w:firstLineChars="0"/>
+      </w:pPr>
+      <w:r>
+        <w:t>准备一个</w:t>
+      </w:r>
+      <w:r>
+        <w:t>U</w:t>
+      </w:r>
+      <w:r>
+        <w:t>盘</w:t>
+      </w:r>
+      <w:r>
+        <w:rPr>
+          <w:rFonts w:hint="eastAsia"/>
+        </w:rPr>
+        <w:t>，</w:t>
+      </w:r>
+      <w:r>
+        <w:t>文件格式必须是</w:t>
+      </w:r>
+      <w:r>
+        <w:t>FAT32</w:t>
+      </w:r>
+      <w:r>
+        <w:rPr>
+          <w:rFonts w:hint="eastAsia"/>
+        </w:rPr>
+        <w:t>。若不是，可先格式化</w:t>
+      </w:r>
+      <w:r>
+        <w:rPr>
+          <w:rFonts w:hint="eastAsia"/>
+        </w:rPr>
+        <w:t>U</w:t>
+      </w:r>
+      <w:r>
+        <w:rPr>
+          <w:rFonts w:hint="eastAsia"/>
+        </w:rPr>
+        <w:t>盘时，选择</w:t>
+      </w:r>
+      <w:r>
+        <w:rPr>
+          <w:rFonts w:hint="eastAsia"/>
+        </w:rPr>
+        <w:t>FAT</w:t>
+      </w:r>
+      <w:r>
+        <w:t>32</w:t>
+      </w:r>
+      <w:r>
+        <w:t>格式</w:t>
+      </w:r>
+      <w:r>
+        <w:rPr>
+          <w:rFonts w:hint="eastAsia"/>
+        </w:rPr>
+        <w:t>。</w:t>
+      </w:r>
+    </w:p>
+    <w:p>
+      <w:pPr>
+        <w:pStyle w:val="a5"/>
+        <w:numPr>
+          <w:ilvl w:val="0"/>
+          <w:numId w:val="12"/>
+        </w:numPr>
+        <w:ind w:firstLineChars="0"/>
+      </w:pPr>
+      <w:r>
+        <w:t>将</w:t>
+      </w:r>
+      <w:r>
+        <w:t>U</w:t>
+      </w:r>
+      <w:r>
+        <w:t>盘插入到模拟机</w:t>
+      </w:r>
+      <w:r>
+        <w:rPr>
+          <w:rFonts w:hint="eastAsia"/>
+        </w:rPr>
+        <w:t>d</w:t>
+      </w:r>
+      <w:r>
+        <w:t>bm</w:t>
+      </w:r>
+      <w:r>
+        <w:t>节点上</w:t>
+      </w:r>
+      <w:r>
+        <w:rPr>
+          <w:rFonts w:hint="eastAsia"/>
+        </w:rPr>
+        <w:t>。</w:t>
+      </w:r>
+    </w:p>
+    <w:p>
+      <w:pPr>
+        <w:pStyle w:val="a5"/>
+        <w:numPr>
+          <w:ilvl w:val="0"/>
+          <w:numId w:val="12"/>
+        </w:numPr>
+        <w:ind w:firstLineChars="0"/>
+      </w:pPr>
+      <w:r>
+        <w:t>查看</w:t>
+      </w:r>
+      <w:r>
+        <w:t>U</w:t>
+      </w:r>
+      <w:r>
+        <w:t>盘设备名</w:t>
+      </w:r>
+      <w:r>
+        <w:rPr>
+          <w:rFonts w:hint="eastAsia"/>
+        </w:rPr>
+        <w:t>：</w:t>
+      </w:r>
+      <w:r>
+        <w:t>在</w:t>
+      </w:r>
+      <w:r>
+        <w:rPr>
+          <w:rFonts w:hint="eastAsia"/>
+        </w:rPr>
+        <w:t>d</w:t>
+      </w:r>
+      <w:r>
+        <w:t>bm</w:t>
+      </w:r>
+      <w:r>
+        <w:t>节点上打开一个命令窗口</w:t>
+      </w:r>
+      <w:r>
+        <w:rPr>
+          <w:rFonts w:hint="eastAsia"/>
+        </w:rPr>
+        <w:t>，</w:t>
+      </w:r>
+      <w:r>
+        <w:t>输入</w:t>
+      </w:r>
+      <w:r>
+        <w:rPr>
+          <w:rFonts w:hint="eastAsia"/>
+        </w:rPr>
+        <w:t>“</w:t>
+      </w:r>
+      <w:r>
+        <w:rPr>
+          <w:rFonts w:hint="eastAsia"/>
+        </w:rPr>
+        <w:t>f</w:t>
+      </w:r>
+      <w:r>
+        <w:t>disk - l</w:t>
+      </w:r>
+      <w:r>
+        <w:rPr>
+          <w:rFonts w:hint="eastAsia"/>
+        </w:rPr>
+        <w:t>”，从结果中查看</w:t>
+      </w:r>
+      <w:r>
+        <w:rPr>
+          <w:rFonts w:hint="eastAsia"/>
+        </w:rPr>
+        <w:t>U</w:t>
+      </w:r>
+      <w:r>
+        <w:rPr>
+          <w:rFonts w:hint="eastAsia"/>
+        </w:rPr>
+        <w:t>盘的设备名，结果比如：“</w:t>
+      </w:r>
+      <w:r>
+        <w:rPr>
+          <w:rFonts w:hint="eastAsia"/>
+        </w:rPr>
+        <w:t>/</w:t>
+      </w:r>
+      <w:r>
+        <w:t>dev/sdc1</w:t>
+      </w:r>
+      <w:r>
+        <w:rPr>
+          <w:rFonts w:hint="eastAsia"/>
+        </w:rPr>
+        <w:t>”。</w:t>
+      </w:r>
+    </w:p>
+    <w:p>
+      <w:pPr>
+        <w:pStyle w:val="a5"/>
+        <w:numPr>
+          <w:ilvl w:val="0"/>
+          <w:numId w:val="12"/>
+        </w:numPr>
+        <w:ind w:firstLineChars="0"/>
+      </w:pPr>
+      <w:r>
+        <w:rPr>
+          <w:rFonts w:hint="eastAsia"/>
+        </w:rPr>
+        <w:t>将</w:t>
+      </w:r>
+      <w:r>
+        <w:rPr>
+          <w:rFonts w:hint="eastAsia"/>
+        </w:rPr>
+        <w:t>U</w:t>
+      </w:r>
+      <w:r>
+        <w:rPr>
+          <w:rFonts w:hint="eastAsia"/>
+        </w:rPr>
+        <w:t>盘挂载：输入“</w:t>
+      </w:r>
+      <w:r>
+        <w:rPr>
+          <w:rFonts w:hint="eastAsia"/>
+        </w:rPr>
+        <w:t>m</w:t>
+      </w:r>
+      <w:r>
+        <w:t>ount –t vfat /dev/sdc1 /mnt/usb</w:t>
+      </w:r>
+      <w:r>
+        <w:rPr>
+          <w:rFonts w:hint="eastAsia"/>
+        </w:rPr>
+        <w:t>”。请注意，其中</w:t>
+      </w:r>
+      <w:r>
+        <w:rPr>
+          <w:rFonts w:hint="eastAsia"/>
+        </w:rPr>
+        <w:t>“</w:t>
+      </w:r>
+      <w:r>
+        <w:rPr>
+          <w:rFonts w:hint="eastAsia"/>
+        </w:rPr>
+        <w:t>/</w:t>
+      </w:r>
+      <w:r>
+        <w:t>dev/sdc1</w:t>
+      </w:r>
+      <w:r>
+        <w:rPr>
+          <w:rFonts w:hint="eastAsia"/>
+        </w:rPr>
+        <w:t>”</w:t>
+      </w:r>
+      <w:r>
+        <w:rPr>
+          <w:rFonts w:hint="eastAsia"/>
+        </w:rPr>
+        <w:t>使用上一步的设备名。</w:t>
+      </w:r>
+    </w:p>
+    <w:p>
+      <w:pPr>
+        <w:pStyle w:val="a5"/>
+        <w:numPr>
+          <w:ilvl w:val="0"/>
+          <w:numId w:val="12"/>
+        </w:numPr>
+        <w:ind w:firstLineChars="0"/>
+      </w:pPr>
+      <w:r>
+        <w:t>进入</w:t>
+      </w:r>
+      <w:r>
+        <w:rPr>
+          <w:rFonts w:hint="eastAsia"/>
+        </w:rPr>
+        <w:t>U</w:t>
+      </w:r>
+      <w:r>
+        <w:rPr>
+          <w:rFonts w:hint="eastAsia"/>
+        </w:rPr>
+        <w:t>盘目录：输入“</w:t>
+      </w:r>
+      <w:r>
+        <w:rPr>
+          <w:rFonts w:hint="eastAsia"/>
+        </w:rPr>
+        <w:t>c</w:t>
+      </w:r>
+      <w:r>
+        <w:t>d /mnt/usb</w:t>
+      </w:r>
+      <w:r>
+        <w:rPr>
+          <w:rFonts w:hint="eastAsia"/>
+        </w:rPr>
+        <w:t>”。</w:t>
+      </w:r>
+    </w:p>
+    <w:p>
+      <w:pPr>
+        <w:pStyle w:val="a5"/>
+        <w:numPr>
+          <w:ilvl w:val="0"/>
+          <w:numId w:val="12"/>
+        </w:numPr>
+        <w:ind w:firstLineChars="0"/>
+      </w:pPr>
+      <w:r>
+        <w:t>将模拟机</w:t>
+      </w:r>
+      <w:r>
+        <w:t>EXExxx</w:t>
+      </w:r>
+      <w:r>
+        <w:t>练习文件拷贝到</w:t>
+      </w:r>
+      <w:r>
+        <w:t>U</w:t>
+      </w:r>
+      <w:r>
+        <w:t>盘</w:t>
+      </w:r>
+      <w:r>
+        <w:rPr>
+          <w:rFonts w:hint="eastAsia"/>
+        </w:rPr>
+        <w:t>，</w:t>
+      </w:r>
+      <w:r>
+        <w:t>这里以练习</w:t>
+      </w:r>
+      <w:r>
+        <w:rPr>
+          <w:rFonts w:hint="eastAsia"/>
+        </w:rPr>
+        <w:t>8</w:t>
+      </w:r>
+      <w:r>
+        <w:t>93</w:t>
+      </w:r>
+      <w:r>
+        <w:t>为例</w:t>
+      </w:r>
+      <w:r>
+        <w:rPr>
+          <w:rFonts w:hint="eastAsia"/>
+        </w:rPr>
+        <w:t>：输入“</w:t>
+      </w:r>
+      <w:r>
+        <w:rPr>
+          <w:rFonts w:hint="eastAsia"/>
+        </w:rPr>
+        <w:t>.</w:t>
+      </w:r>
+      <w:r>
+        <w:t>rt2 rcp –r gusidbm01lis:/usr/system/OFFL/V9.19.4/SIM/5GACC/EXERCISE.AIF/EXE893 .</w:t>
+      </w:r>
+      <w:r>
+        <w:rPr>
+          <w:rFonts w:hint="eastAsia"/>
+        </w:rPr>
+        <w:t>”</w:t>
+      </w:r>
+      <w:r>
+        <w:rPr>
+          <w:rFonts w:hint="eastAsia"/>
+        </w:rPr>
+        <w:t>。请注意：“</w:t>
+      </w:r>
+      <w:r>
+        <w:rPr>
+          <w:rFonts w:hint="eastAsia"/>
+        </w:rPr>
+        <w:t>g</w:t>
+      </w:r>
+      <w:r>
+        <w:t>usidbm01lis</w:t>
+      </w:r>
+      <w:r>
+        <w:rPr>
+          <w:rFonts w:hint="eastAsia"/>
+        </w:rPr>
+        <w:t>”为模拟机练习文件所在的主机名，“</w:t>
+      </w:r>
+      <w:r>
+        <w:t>/usr/system/OFFL/V9.19.4/</w:t>
+      </w:r>
+      <w:r>
+        <w:rPr>
+          <w:rFonts w:hint="eastAsia"/>
+        </w:rPr>
+        <w:t>”为模拟机当前正在使用的</w:t>
+      </w:r>
+      <w:r>
+        <w:rPr>
+          <w:rFonts w:hint="eastAsia"/>
+        </w:rPr>
+        <w:t>版本目录。</w:t>
+      </w:r>
+    </w:p>
+    <w:p>
+      <w:pPr>
+        <w:pStyle w:val="a5"/>
+        <w:numPr>
+          <w:ilvl w:val="0"/>
+          <w:numId w:val="12"/>
+        </w:numPr>
+        <w:ind w:firstLineChars="0"/>
+      </w:pPr>
+      <w:r>
+        <w:t>将</w:t>
+      </w:r>
+      <w:r>
+        <w:t>U</w:t>
+      </w:r>
+      <w:r>
+        <w:t>盘</w:t>
+      </w:r>
+      <w:r>
+        <w:t>拔出</w:t>
+      </w:r>
+      <w:r>
+        <w:rPr>
+          <w:rFonts w:hint="eastAsia"/>
+        </w:rPr>
+        <w:t>，</w:t>
+      </w:r>
+      <w:r>
+        <w:t>插入到编题工具的电脑中</w:t>
+      </w:r>
+      <w:r>
+        <w:rPr>
+          <w:rFonts w:hint="eastAsia"/>
+        </w:rPr>
+        <w:t>（</w:t>
+      </w:r>
+      <w:r>
+        <w:rPr>
+          <w:rFonts w:hint="eastAsia"/>
+        </w:rPr>
+        <w:t>W</w:t>
+      </w:r>
+      <w:r>
+        <w:t>indows</w:t>
+      </w:r>
+      <w:r>
+        <w:rPr>
+          <w:rFonts w:hint="eastAsia"/>
+        </w:rPr>
+        <w:t>），</w:t>
+      </w:r>
+      <w:r>
+        <w:t>将</w:t>
+      </w:r>
+      <w:r>
+        <w:t>U</w:t>
+      </w:r>
+      <w:r>
+        <w:t>盘</w:t>
+      </w:r>
+      <w:r>
+        <w:t>中的</w:t>
+      </w:r>
+      <w:r>
+        <w:rPr>
+          <w:rFonts w:hint="eastAsia"/>
+        </w:rPr>
+        <w:t>E</w:t>
+      </w:r>
+      <w:r>
+        <w:t>XExxx</w:t>
+      </w:r>
+      <w:r>
+        <w:rPr>
+          <w:rFonts w:hint="eastAsia"/>
+        </w:rPr>
+        <w:t>，</w:t>
+      </w:r>
+      <w:r>
+        <w:t>比如</w:t>
+      </w:r>
+      <w:r>
+        <w:rPr>
+          <w:rFonts w:hint="eastAsia"/>
+        </w:rPr>
+        <w:t>E</w:t>
+      </w:r>
+      <w:r>
+        <w:t>XE893</w:t>
+      </w:r>
+      <w:r>
+        <w:rPr>
+          <w:rFonts w:hint="eastAsia"/>
+        </w:rPr>
+        <w:t>，</w:t>
+      </w:r>
+      <w:r>
+        <w:t>拷贝到编题工具的</w:t>
+      </w:r>
+      <w:r>
+        <w:rPr>
+          <w:rFonts w:hint="eastAsia"/>
+        </w:rPr>
+        <w:t>e</w:t>
+      </w:r>
+      <w:r>
+        <w:t>xe</w:t>
+      </w:r>
+      <w:r>
+        <w:t>文件夹即可</w:t>
+      </w:r>
+      <w:r>
+        <w:rPr>
+          <w:rFonts w:hint="eastAsia"/>
+        </w:rPr>
+        <w:t>。</w:t>
+      </w:r>
+    </w:p>
+    <w:p>
+      <w:pPr>
+        <w:pStyle w:val="a5"/>
+        <w:numPr>
+          <w:ilvl w:val="0"/>
+          <w:numId w:val="12"/>
+        </w:numPr>
+        <w:ind w:firstLineChars="0"/>
+        <w:rPr>
+          <w:rFonts w:hint="eastAsia"/>
+        </w:rPr>
+      </w:pPr>
+      <w:r>
+        <w:t>将</w:t>
+      </w:r>
+      <w:r>
+        <w:t>U</w:t>
+      </w:r>
+      <w:r>
+        <w:t>盘拔出</w:t>
+      </w:r>
+      <w:r>
+        <w:rPr>
+          <w:rFonts w:hint="eastAsia"/>
+        </w:rPr>
+        <w:t>。</w:t>
+      </w:r>
+    </w:p>
+    <w:p>
+      <w:pPr>
+        <w:pStyle w:val="2"/>
+        <w:rPr>
+          <w:rFonts w:hint="eastAsia"/>
+        </w:rPr>
+      </w:pPr>
+      <w:bookmarkStart w:id="4" w:name="_Ref30065498"/>
+      <w:r>
+        <w:rPr>
+          <w:rFonts w:hint="eastAsia"/>
+        </w:rPr>
+        <w:lastRenderedPageBreak/>
+        <w:t>将练习从编题工具拷贝到模拟机</w:t>
+      </w:r>
+      <w:bookmarkEnd w:id="4"/>
+    </w:p>
+    <w:p>
+      <w:pPr>
+        <w:rPr>
+          <w:rFonts w:hint="eastAsia"/>
+        </w:rPr>
+      </w:pPr>
+      <w:r>
+        <w:rPr>
+          <w:rFonts w:hint="eastAsia"/>
+        </w:rPr>
+        <w:t>步骤：</w:t>
+      </w:r>
+    </w:p>
+    <w:p>
+      <w:pPr>
+        <w:pStyle w:val="a5"/>
+        <w:numPr>
+          <w:ilvl w:val="0"/>
+          <w:numId w:val="13"/>
+        </w:numPr>
+        <w:ind w:firstLineChars="0"/>
+      </w:pPr>
+      <w:r>
+        <w:t>准备一个</w:t>
+      </w:r>
+      <w:r>
+        <w:t>U</w:t>
+      </w:r>
+      <w:r>
+        <w:t>盘</w:t>
+      </w:r>
+      <w:r>
+        <w:rPr>
+          <w:rFonts w:hint="eastAsia"/>
+        </w:rPr>
+        <w:t>，</w:t>
+      </w:r>
+      <w:r>
+        <w:t>文件格式必须是</w:t>
+      </w:r>
+      <w:r>
+        <w:t>FAT32</w:t>
+      </w:r>
+      <w:r>
+        <w:rPr>
+          <w:rFonts w:hint="eastAsia"/>
+        </w:rPr>
+        <w:t>。若不是，可先格式化</w:t>
+      </w:r>
+      <w:r>
+        <w:rPr>
+          <w:rFonts w:hint="eastAsia"/>
+        </w:rPr>
+        <w:t>U</w:t>
+      </w:r>
+      <w:r>
+        <w:rPr>
+          <w:rFonts w:hint="eastAsia"/>
+        </w:rPr>
+        <w:t>盘时，选择</w:t>
+      </w:r>
+      <w:r>
+        <w:rPr>
+          <w:rFonts w:hint="eastAsia"/>
+        </w:rPr>
+        <w:t>FAT</w:t>
+      </w:r>
+      <w:r>
+        <w:t>32</w:t>
+      </w:r>
+      <w:r>
+        <w:t>格式</w:t>
+      </w:r>
+      <w:r>
+        <w:rPr>
+          <w:rFonts w:hint="eastAsia"/>
+        </w:rPr>
+        <w:t>。</w:t>
+      </w:r>
+    </w:p>
+    <w:p>
+      <w:pPr>
+        <w:pStyle w:val="a5"/>
+        <w:numPr>
+          <w:ilvl w:val="0"/>
+          <w:numId w:val="13"/>
+        </w:numPr>
+        <w:ind w:firstLineChars="0"/>
+      </w:pPr>
+      <w:r>
+        <w:rPr>
+          <w:rFonts w:hint="eastAsia"/>
+        </w:rPr>
+        <w:t>将</w:t>
+      </w:r>
+      <w:r>
+        <w:rPr>
+          <w:rFonts w:hint="eastAsia"/>
+        </w:rPr>
+        <w:t>U</w:t>
+      </w:r>
+      <w:r>
+        <w:rPr>
+          <w:rFonts w:hint="eastAsia"/>
+        </w:rPr>
+        <w:t>盘插入到</w:t>
+      </w:r>
+      <w:r>
+        <w:t>编题工具的电脑中</w:t>
+      </w:r>
+      <w:r>
+        <w:rPr>
+          <w:rFonts w:hint="eastAsia"/>
+        </w:rPr>
+        <w:t>（</w:t>
+      </w:r>
+      <w:r>
+        <w:rPr>
+          <w:rFonts w:hint="eastAsia"/>
+        </w:rPr>
+        <w:t>W</w:t>
+      </w:r>
+      <w:r>
+        <w:t>indows</w:t>
+      </w:r>
+      <w:r>
+        <w:rPr>
+          <w:rFonts w:hint="eastAsia"/>
+        </w:rPr>
+        <w:t>），</w:t>
+      </w:r>
+      <w:r>
+        <w:t>将</w:t>
+      </w:r>
+      <w:r>
+        <w:t>编题工具</w:t>
+      </w:r>
+      <w:r>
+        <w:t>的</w:t>
+      </w:r>
+      <w:r>
+        <w:rPr>
+          <w:rFonts w:hint="eastAsia"/>
+        </w:rPr>
+        <w:t>e</w:t>
+      </w:r>
+      <w:r>
+        <w:t>xe</w:t>
+      </w:r>
+      <w:r>
+        <w:t>文件夹</w:t>
+      </w:r>
+      <w:r>
+        <w:t>中的</w:t>
+      </w:r>
+      <w:r>
+        <w:rPr>
+          <w:rFonts w:hint="eastAsia"/>
+        </w:rPr>
+        <w:t>练习文件</w:t>
+      </w:r>
+      <w:r>
+        <w:rPr>
+          <w:rFonts w:hint="eastAsia"/>
+        </w:rPr>
+        <w:t>EXE</w:t>
+      </w:r>
+      <w:r>
+        <w:t>xxx</w:t>
+      </w:r>
+      <w:r>
+        <w:rPr>
+          <w:rFonts w:hint="eastAsia"/>
+        </w:rPr>
+        <w:t>，</w:t>
+      </w:r>
+      <w:r>
+        <w:t>比如</w:t>
+      </w:r>
+      <w:r>
+        <w:t>EXE893</w:t>
+      </w:r>
+      <w:r>
+        <w:rPr>
+          <w:rFonts w:hint="eastAsia"/>
+        </w:rPr>
+        <w:t>拷贝</w:t>
+      </w:r>
+      <w:r>
+        <w:t>到</w:t>
+      </w:r>
+      <w:r>
+        <w:t>U</w:t>
+      </w:r>
+      <w:r>
+        <w:t>盘中</w:t>
+      </w:r>
+      <w:r>
+        <w:rPr>
+          <w:rFonts w:hint="eastAsia"/>
+        </w:rPr>
+        <w:t>。</w:t>
+      </w:r>
+    </w:p>
+    <w:p>
+      <w:pPr>
+        <w:pStyle w:val="a5"/>
+        <w:numPr>
+          <w:ilvl w:val="0"/>
+          <w:numId w:val="13"/>
+        </w:numPr>
+        <w:ind w:firstLineChars="0"/>
+      </w:pPr>
+      <w:r>
+        <w:t>将</w:t>
+      </w:r>
+      <w:r>
+        <w:t>U</w:t>
+      </w:r>
+      <w:r>
+        <w:t>盘拔出</w:t>
+      </w:r>
+      <w:r>
+        <w:rPr>
+          <w:rFonts w:hint="eastAsia"/>
+        </w:rPr>
+        <w:t>，</w:t>
+      </w:r>
+      <w:r>
+        <w:t>插入到模拟机</w:t>
+      </w:r>
+      <w:r>
+        <w:rPr>
+          <w:rFonts w:hint="eastAsia"/>
+        </w:rPr>
+        <w:t>d</w:t>
+      </w:r>
+      <w:r>
+        <w:t>bm</w:t>
+      </w:r>
+      <w:r>
+        <w:t>节点上</w:t>
+      </w:r>
+      <w:r>
+        <w:rPr>
+          <w:rFonts w:hint="eastAsia"/>
+        </w:rPr>
+        <w:t>。</w:t>
+      </w:r>
+    </w:p>
+    <w:p>
+      <w:pPr>
+        <w:pStyle w:val="a5"/>
+        <w:numPr>
+          <w:ilvl w:val="0"/>
+          <w:numId w:val="13"/>
+        </w:numPr>
+        <w:ind w:firstLineChars="0"/>
+      </w:pPr>
+      <w:r>
+        <w:t>查看</w:t>
+      </w:r>
+      <w:r>
+        <w:t>U</w:t>
+      </w:r>
+      <w:r>
+        <w:t>盘设备名</w:t>
+      </w:r>
+      <w:r>
+        <w:rPr>
+          <w:rFonts w:hint="eastAsia"/>
+        </w:rPr>
+        <w:t>：</w:t>
+      </w:r>
+      <w:r>
+        <w:t>在</w:t>
+      </w:r>
+      <w:r>
+        <w:rPr>
+          <w:rFonts w:hint="eastAsia"/>
+        </w:rPr>
+        <w:t>d</w:t>
+      </w:r>
+      <w:r>
+        <w:t>bm</w:t>
+      </w:r>
+      <w:r>
+        <w:t>节点上打开一个命令窗口</w:t>
+      </w:r>
+      <w:r>
+        <w:rPr>
+          <w:rFonts w:hint="eastAsia"/>
+        </w:rPr>
+        <w:t>，</w:t>
+      </w:r>
+      <w:r>
+        <w:t>输入</w:t>
+      </w:r>
+      <w:r>
+        <w:rPr>
+          <w:rFonts w:hint="eastAsia"/>
+        </w:rPr>
+        <w:t>“</w:t>
+      </w:r>
+      <w:r>
+        <w:rPr>
+          <w:rFonts w:hint="eastAsia"/>
+        </w:rPr>
+        <w:t>f</w:t>
+      </w:r>
+      <w:r>
+        <w:t>disk - l</w:t>
+      </w:r>
+      <w:r>
+        <w:rPr>
+          <w:rFonts w:hint="eastAsia"/>
+        </w:rPr>
+        <w:t>”，从结果中查看</w:t>
+      </w:r>
+      <w:r>
+        <w:rPr>
+          <w:rFonts w:hint="eastAsia"/>
+        </w:rPr>
+        <w:t>U</w:t>
+      </w:r>
+      <w:r>
+        <w:rPr>
+          <w:rFonts w:hint="eastAsia"/>
+        </w:rPr>
+        <w:t>盘的设备名，结果比如：“</w:t>
+      </w:r>
+      <w:r>
+        <w:rPr>
+          <w:rFonts w:hint="eastAsia"/>
+        </w:rPr>
+        <w:t>/</w:t>
+      </w:r>
+      <w:r>
+        <w:t>dev/sdc1</w:t>
+      </w:r>
+      <w:r>
+        <w:rPr>
+          <w:rFonts w:hint="eastAsia"/>
+        </w:rPr>
+        <w:t>”。</w:t>
+      </w:r>
+    </w:p>
+    <w:p>
+      <w:pPr>
+        <w:pStyle w:val="a5"/>
+        <w:numPr>
+          <w:ilvl w:val="0"/>
+          <w:numId w:val="13"/>
+        </w:numPr>
+        <w:ind w:firstLineChars="0"/>
+      </w:pPr>
+      <w:r>
+        <w:rPr>
+          <w:rFonts w:hint="eastAsia"/>
+        </w:rPr>
+        <w:t>将</w:t>
+      </w:r>
+      <w:r>
+        <w:rPr>
+          <w:rFonts w:hint="eastAsia"/>
+        </w:rPr>
+        <w:t>U</w:t>
+      </w:r>
+      <w:r>
+        <w:rPr>
+          <w:rFonts w:hint="eastAsia"/>
+        </w:rPr>
+        <w:t>盘挂载：输入“</w:t>
+      </w:r>
+      <w:r>
+        <w:rPr>
+          <w:rFonts w:hint="eastAsia"/>
+        </w:rPr>
+        <w:t>m</w:t>
+      </w:r>
+      <w:r>
+        <w:t>ount –t vfat /dev/sdc1 /mnt/usb</w:t>
+      </w:r>
+      <w:r>
+        <w:rPr>
+          <w:rFonts w:hint="eastAsia"/>
+        </w:rPr>
+        <w:t>”。请注意，其中“</w:t>
+      </w:r>
+      <w:r>
+        <w:rPr>
+          <w:rFonts w:hint="eastAsia"/>
+        </w:rPr>
+        <w:t>/</w:t>
+      </w:r>
+      <w:r>
+        <w:t>dev/sdc1</w:t>
+      </w:r>
+      <w:r>
+        <w:rPr>
+          <w:rFonts w:hint="eastAsia"/>
+        </w:rPr>
+        <w:t>”使用上一步的设备名。</w:t>
+      </w:r>
+    </w:p>
+    <w:p>
+      <w:pPr>
+        <w:pStyle w:val="a5"/>
+        <w:numPr>
+          <w:ilvl w:val="0"/>
+          <w:numId w:val="13"/>
+        </w:numPr>
+        <w:ind w:firstLineChars="0"/>
+      </w:pPr>
+      <w:r>
+        <w:t>进入</w:t>
+      </w:r>
+      <w:r>
+        <w:rPr>
+          <w:rFonts w:hint="eastAsia"/>
+        </w:rPr>
+        <w:t>U</w:t>
+      </w:r>
+      <w:r>
+        <w:rPr>
+          <w:rFonts w:hint="eastAsia"/>
+        </w:rPr>
+        <w:t>盘目录：输入“</w:t>
+      </w:r>
+      <w:r>
+        <w:rPr>
+          <w:rFonts w:hint="eastAsia"/>
+        </w:rPr>
+        <w:t>c</w:t>
+      </w:r>
+      <w:r>
+        <w:t>d /mnt/usb</w:t>
+      </w:r>
+      <w:r>
+        <w:rPr>
+          <w:rFonts w:hint="eastAsia"/>
+        </w:rPr>
+        <w:t>”。</w:t>
+      </w:r>
+    </w:p>
+    <w:p>
+      <w:pPr>
+        <w:pStyle w:val="a5"/>
+        <w:numPr>
+          <w:ilvl w:val="0"/>
+          <w:numId w:val="13"/>
+        </w:numPr>
+        <w:ind w:firstLineChars="0"/>
+      </w:pPr>
+      <w:r>
+        <w:t>将</w:t>
+      </w:r>
+      <w:r>
+        <w:t>U</w:t>
+      </w:r>
+      <w:r>
+        <w:t>盘的</w:t>
+      </w:r>
+      <w:r>
+        <w:t>EXExxx</w:t>
+      </w:r>
+      <w:r>
+        <w:t>练习文件拷贝到</w:t>
+      </w:r>
+      <w:r>
+        <w:t>模拟机</w:t>
+      </w:r>
+      <w:r>
+        <w:rPr>
+          <w:rFonts w:hint="eastAsia"/>
+        </w:rPr>
+        <w:t>，</w:t>
+      </w:r>
+      <w:r>
+        <w:t>这里以练习</w:t>
+      </w:r>
+      <w:r>
+        <w:rPr>
+          <w:rFonts w:hint="eastAsia"/>
+        </w:rPr>
+        <w:t>8</w:t>
+      </w:r>
+      <w:r>
+        <w:t>93</w:t>
+      </w:r>
+      <w:r>
+        <w:t>为例</w:t>
+      </w:r>
+      <w:r>
+        <w:rPr>
+          <w:rFonts w:hint="eastAsia"/>
+        </w:rPr>
+        <w:t>：输入“</w:t>
+      </w:r>
+      <w:r>
+        <w:rPr>
+          <w:rFonts w:hint="eastAsia"/>
+        </w:rPr>
+        <w:t>.</w:t>
+      </w:r>
+      <w:r>
+        <w:t xml:space="preserve">rt2 rcp –r </w:t>
+      </w:r>
+      <w:r>
+        <w:t xml:space="preserve">./EXE893 </w:t>
+      </w:r>
+      <w:r>
+        <w:t>gusidbm01lis:/usr/system/OFFL/</w:t>
+      </w:r>
+      <w:r>
+        <w:t>V9.19.4/SIM/5GACC/EXERCISE.AIF/</w:t>
+      </w:r>
+      <w:r>
+        <w:rPr>
+          <w:rFonts w:hint="eastAsia"/>
+        </w:rPr>
+        <w:t>”。请注意：“</w:t>
+      </w:r>
+      <w:r>
+        <w:rPr>
+          <w:rFonts w:hint="eastAsia"/>
+        </w:rPr>
+        <w:t>g</w:t>
+      </w:r>
+      <w:r>
+        <w:t>usidbm01lis</w:t>
+      </w:r>
+      <w:r>
+        <w:rPr>
+          <w:rFonts w:hint="eastAsia"/>
+        </w:rPr>
+        <w:t>”为模拟机练习文件所在的主机名，“</w:t>
+      </w:r>
+      <w:r>
+        <w:t>/usr/system/OFFL/V9.19.4/</w:t>
+      </w:r>
+      <w:r>
+        <w:rPr>
+          <w:rFonts w:hint="eastAsia"/>
+        </w:rPr>
+        <w:t>”为模拟机当前正在使用的版本目录。</w:t>
+      </w:r>
+    </w:p>
+    <w:p>
+      <w:pPr>
+        <w:pStyle w:val="a5"/>
+        <w:numPr>
+          <w:ilvl w:val="0"/>
+          <w:numId w:val="13"/>
+        </w:numPr>
+        <w:ind w:firstLineChars="0"/>
+        <w:rPr>
+          <w:rFonts w:hint="eastAsia"/>
+        </w:rPr>
+      </w:pPr>
+      <w:r>
+        <w:rPr>
+          <w:rFonts w:hint="eastAsia"/>
+        </w:rPr>
+        <w:t>将</w:t>
+      </w:r>
+      <w:r>
+        <w:rPr>
+          <w:rFonts w:hint="eastAsia"/>
+        </w:rPr>
+        <w:t>U</w:t>
+      </w:r>
+      <w:r>
+        <w:rPr>
+          <w:rFonts w:hint="eastAsia"/>
+        </w:rPr>
+        <w:t>盘拔出。</w:t>
+      </w:r>
+    </w:p>
+    <w:p>
+      <w:pPr>
+        <w:widowControl/>
+        <w:jc w:val="left"/>
+        <w:rPr>
+          <w:b/>
+          <w:bCs/>
+          <w:kern w:val="44"/>
+          <w:sz w:val="44"/>
+          <w:szCs w:val="44"/>
+        </w:rPr>
+      </w:pPr>
+      <w:r>
+        <w:br w:type="page"/>
+      </w:r>
+    </w:p>
+    <w:p>
+      <w:pPr>
+        <w:pStyle w:val="1"/>
+      </w:pPr>
+      <w:r>
+        <w:lastRenderedPageBreak/>
+        <w:t>常见问题和解答</w:t>
+      </w:r>
+    </w:p>
+    <w:p>
+      <w:pPr>
+        <w:pStyle w:val="2"/>
+      </w:pPr>
+      <w:r>
+        <w:rPr>
+          <w:rFonts w:hint="eastAsia"/>
+        </w:rPr>
+        <w:t>训练时有些飞机只有计划航迹没有航迹出现。</w:t>
+      </w:r>
+    </w:p>
+    <w:p>
+      <w:pPr>
+        <w:ind w:firstLine="420"/>
+      </w:pPr>
+      <w:r>
+        <w:rPr>
+          <w:rFonts w:hint="eastAsia"/>
+        </w:rPr>
+        <w:t>可能原因：</w:t>
+      </w:r>
+      <w:r>
+        <w:rPr>
+          <w:rFonts w:hint="eastAsia"/>
+        </w:rPr>
+        <w:t>1</w:t>
+      </w:r>
+      <w:r>
+        <w:t>.</w:t>
+      </w:r>
+      <w:r>
+        <w:rPr>
+          <w:rFonts w:hint="eastAsia"/>
+        </w:rPr>
+        <w:t>航迹飞行位置已在雷达覆盖范围之外，需要检查调整剧本中所使用的雷达覆盖范围。</w:t>
+      </w:r>
+      <w:r>
+        <w:rPr>
+          <w:rFonts w:hint="eastAsia"/>
+        </w:rPr>
+        <w:t>2</w:t>
+      </w:r>
+      <w:r>
+        <w:t>.</w:t>
+      </w:r>
+      <w:r>
+        <w:t>航迹产生的过多</w:t>
+      </w:r>
+      <w:r>
+        <w:rPr>
+          <w:rFonts w:hint="eastAsia"/>
+        </w:rPr>
+        <w:t>无法生成，此时可考虑减少飞机，只保留跟所选扇区相关的飞机；在转题时，可在</w:t>
+      </w:r>
+      <w:r>
+        <w:t>Route Range</w:t>
+      </w:r>
+      <w:r>
+        <w:t>选项处选择</w:t>
+      </w:r>
+      <w:r>
+        <w:t>Sector</w:t>
+      </w:r>
+      <w:r>
+        <w:rPr>
+          <w:rFonts w:hint="eastAsia"/>
+        </w:rPr>
+        <w:t>。</w:t>
+      </w:r>
+    </w:p>
+    <w:p>
+      <w:pPr>
+        <w:pStyle w:val="2"/>
+      </w:pPr>
+      <w:r>
+        <w:rPr>
+          <w:rFonts w:hint="eastAsia"/>
+        </w:rPr>
+        <w:t>在</w:t>
+      </w:r>
+      <w:r>
+        <w:t>Pilot</w:t>
+      </w:r>
+      <w:r>
+        <w:rPr>
+          <w:rFonts w:hint="eastAsia"/>
+        </w:rPr>
+        <w:t>席位无法进行</w:t>
+      </w:r>
+      <w:r>
+        <w:t>RA</w:t>
+      </w:r>
+      <w:r>
+        <w:rPr>
+          <w:rFonts w:hint="eastAsia"/>
+        </w:rPr>
+        <w:t>告警等操作。</w:t>
+      </w:r>
+    </w:p>
+    <w:p>
+      <w:pPr>
+        <w:ind w:firstLine="420"/>
+      </w:pPr>
+      <w:r>
+        <w:rPr>
+          <w:rFonts w:hint="eastAsia"/>
+        </w:rPr>
+        <w:t>可能原因：这类告警只有</w:t>
+      </w:r>
+      <w:r>
+        <w:t>S</w:t>
+      </w:r>
+      <w:r>
+        <w:rPr>
+          <w:rFonts w:hint="eastAsia"/>
+        </w:rPr>
+        <w:t>模式雷达和</w:t>
+      </w:r>
+      <w:r>
+        <w:t>ADS-B</w:t>
+      </w:r>
+      <w:r>
+        <w:rPr>
+          <w:rFonts w:hint="eastAsia"/>
+        </w:rPr>
+        <w:t>目标才有这种数据下传功能，需要检查调整剧本中所使用的雷达种类。</w:t>
+      </w:r>
+    </w:p>
+    <w:p>
+      <w:pPr>
+        <w:pStyle w:val="2"/>
+      </w:pPr>
+      <w:r>
+        <w:rPr>
+          <w:rFonts w:hint="eastAsia"/>
+        </w:rPr>
+        <w:t>数据库文件越来越大。</w:t>
+      </w:r>
+    </w:p>
+    <w:p>
+      <w:pPr>
+        <w:ind w:firstLine="420"/>
+      </w:pPr>
+      <w:r>
+        <w:rPr>
+          <w:rFonts w:hint="eastAsia"/>
+        </w:rPr>
+        <w:t>优化方法：打开</w:t>
       </w:r>
       <w:r>
         <w:t>access</w:t>
@@ -5737,356 +7754,15 @@
       </w:r>
     </w:p>
     <w:p>
-      <w:pPr>
-        <w:rPr>
-          <w:rFonts w:hint="eastAsia"/>
-        </w:rPr>
-      </w:pPr>
       <w:r>
         <w:rPr>
           <w:noProof/>
         </w:rPr>
-        <w:lastRenderedPageBreak/>
         <w:drawing>
           <wp:inline distT="0" distB="0" distL="0" distR="0" wp14:anchorId="6FD69600" wp14:editId="16457105">
             <wp:extent cx="5274310" cy="4253230"/>
             <wp:effectExtent l="0" t="0" r="2540" b="0"/>
             <wp:docPr id="12" name="图片 12"/>
-            <wp:cNvGraphicFramePr>
-              <a:graphicFrameLocks xmlns:a="http://schemas.openxmlformats.org/drawingml/2006/main" noChangeAspect="1"/>
-            </wp:cNvGraphicFramePr>
-            <a:graphic xmlns:a="http://schemas.openxmlformats.org/drawingml/2006/main">
-              <a:graphicData uri="http://schemas.openxmlformats.org/drawingml/2006/picture">
-                <pic:pic xmlns:pic="http://schemas.openxmlformats.org/drawingml/2006/picture">
-                  <pic:nvPicPr>
-                    <pic:cNvPr id="1" name=""/>
-                    <pic:cNvPicPr/>
-                  </pic:nvPicPr>
-                  <pic:blipFill>
-                    <a:blip r:embed="rId62"/>
-                    <a:stretch>
-                      <a:fillRect/>
-                    </a:stretch>
-                  </pic:blipFill>
-                  <pic:spPr>
-                    <a:xfrm>
-                      <a:off x="0" y="0"/>
-                      <a:ext cx="5274310" cy="4253230"/>
-                    </a:xfrm>
-                    <a:prstGeom prst="rect">
-                      <a:avLst/>
-                    </a:prstGeom>
-                  </pic:spPr>
-                </pic:pic>
-              </a:graphicData>
-            </a:graphic>
-          </wp:inline>
-        </w:drawing>
-      </w:r>
-    </w:p>
-    <w:p>
-      <w:pPr>
-        <w:pStyle w:val="1"/>
-      </w:pPr>
-      <w:r>
-        <w:t>B</w:t>
-      </w:r>
-      <w:bookmarkStart w:id="1" w:name="_GoBack"/>
-      <w:bookmarkEnd w:id="1"/>
-      <w:r>
-        <w:rPr>
-          <w:rFonts w:hint="eastAsia"/>
-        </w:rPr>
-        <w:t>d</w:t>
-      </w:r>
-      <w:r>
-        <w:t>af-assist</w:t>
-      </w:r>
-      <w:r>
-        <w:t>辅助工具简介</w:t>
-      </w:r>
-    </w:p>
-    <w:p>
-      <w:pPr>
-        <w:ind w:firstLine="420"/>
-      </w:pPr>
-      <w:r>
-        <w:t>REC</w:t>
-      </w:r>
-      <w:r>
-        <w:t>记录的原始飞行计划中</w:t>
-      </w:r>
-      <w:r>
-        <w:rPr>
-          <w:rFonts w:hint="eastAsia"/>
-        </w:rPr>
-        <w:t>，</w:t>
-      </w:r>
-      <w:r>
-        <w:t>无</w:t>
-      </w:r>
-      <w:r>
-        <w:t>飞行时间</w:t>
-      </w:r>
-      <w:r>
-        <w:t>EET</w:t>
-      </w:r>
-      <w:r>
-        <w:t>这一项</w:t>
-      </w:r>
-      <w:r>
-        <w:rPr>
-          <w:rFonts w:hint="eastAsia"/>
-        </w:rPr>
-        <w:t>，</w:t>
-      </w:r>
-      <w:r>
-        <w:t>因此我们需要帮助</w:t>
-      </w:r>
-      <w:r>
-        <w:rPr>
-          <w:rFonts w:hint="eastAsia"/>
-        </w:rPr>
-        <w:t>b</w:t>
-      </w:r>
-      <w:r>
-        <w:t>daf</w:t>
-      </w:r>
-      <w:r>
-        <w:t>工具在转换飞行计划时用别的资源</w:t>
-      </w:r>
-      <w:r>
-        <w:rPr>
-          <w:rFonts w:hint="eastAsia"/>
-        </w:rPr>
-        <w:t>（</w:t>
-      </w:r>
-      <w:r>
-        <w:t>FPL_SHUTDOWN_LIST</w:t>
-      </w:r>
-      <w:r>
-        <w:rPr>
-          <w:rFonts w:hint="eastAsia"/>
-        </w:rPr>
-        <w:t>）</w:t>
-      </w:r>
-      <w:r>
-        <w:t>提取</w:t>
-      </w:r>
-      <w:r>
-        <w:t>EET</w:t>
-      </w:r>
-      <w:r>
-        <w:t>信息</w:t>
-      </w:r>
-      <w:r>
-        <w:rPr>
-          <w:rFonts w:hint="eastAsia"/>
-        </w:rPr>
-        <w:t>。</w:t>
-      </w:r>
-    </w:p>
-    <w:p>
-      <w:pPr>
-        <w:ind w:firstLine="420"/>
-      </w:pPr>
-      <w:r>
-        <w:rPr>
-          <w:rFonts w:hint="eastAsia"/>
-        </w:rPr>
-        <w:t>B</w:t>
-      </w:r>
-      <w:r>
-        <w:t>daf-assist</w:t>
-      </w:r>
-      <w:r>
-        <w:t>是一个辅助工具</w:t>
-      </w:r>
-      <w:r>
-        <w:rPr>
-          <w:rFonts w:hint="eastAsia"/>
-        </w:rPr>
-        <w:t>，</w:t>
-      </w:r>
-      <w:r>
-        <w:t>可以将</w:t>
-      </w:r>
-      <w:r>
-        <w:t>FPL_SHUTDOWN_LIST</w:t>
-      </w:r>
-      <w:r>
-        <w:t>的内容转换为城市航线匹配队列</w:t>
-      </w:r>
-      <w:r>
-        <w:rPr>
-          <w:rFonts w:hint="eastAsia"/>
-        </w:rPr>
-        <w:t>，</w:t>
-      </w:r>
-      <w:r>
-        <w:t>形成</w:t>
-      </w:r>
-      <w:r>
-        <w:rPr>
-          <w:rFonts w:hint="eastAsia"/>
-        </w:rPr>
-        <w:t>“</w:t>
-      </w:r>
-      <w:r>
-        <w:t>起飞城市</w:t>
-      </w:r>
-      <w:r>
-        <w:rPr>
-          <w:rFonts w:hint="eastAsia"/>
-        </w:rPr>
-        <w:t>-</w:t>
-      </w:r>
-      <w:r>
-        <w:t>目的城市</w:t>
-      </w:r>
-      <w:r>
-        <w:rPr>
-          <w:rFonts w:hint="eastAsia"/>
-        </w:rPr>
-        <w:t>-</w:t>
-      </w:r>
-      <w:r>
-        <w:t>飞行时间</w:t>
-      </w:r>
-      <w:r>
-        <w:rPr>
-          <w:rFonts w:hint="eastAsia"/>
-        </w:rPr>
-        <w:t>”的格式文本</w:t>
-      </w:r>
-      <w:r>
-        <w:rPr>
-          <w:rFonts w:hint="eastAsia"/>
-        </w:rPr>
-        <w:t>e</w:t>
-      </w:r>
-      <w:r>
-        <w:t>et.csv</w:t>
-      </w:r>
-      <w:r>
-        <w:rPr>
-          <w:rFonts w:hint="eastAsia"/>
-        </w:rPr>
-        <w:t>，用于提取飞行时间</w:t>
-      </w:r>
-      <w:r>
-        <w:rPr>
-          <w:rFonts w:hint="eastAsia"/>
-        </w:rPr>
-        <w:t>EET</w:t>
-      </w:r>
-      <w:r>
-        <w:rPr>
-          <w:rFonts w:hint="eastAsia"/>
-        </w:rPr>
-        <w:t>，满足</w:t>
-      </w:r>
-      <w:r>
-        <w:fldChar w:fldCharType="begin"/>
-      </w:r>
-      <w:r>
-        <w:instrText xml:space="preserve"> </w:instrText>
-      </w:r>
-      <w:r>
-        <w:rPr>
-          <w:rFonts w:hint="eastAsia"/>
-        </w:rPr>
-        <w:instrText>REF _Ref28959995 \r \h</w:instrText>
-      </w:r>
-      <w:r>
-        <w:instrText xml:space="preserve"> </w:instrText>
-      </w:r>
-      <w:r>
-        <w:fldChar w:fldCharType="separate"/>
-      </w:r>
-      <w:r>
-        <w:t>1.3.4.4.1</w:t>
-      </w:r>
-      <w:r>
-        <w:fldChar w:fldCharType="end"/>
-      </w:r>
-      <w:r>
-        <w:t>的功能使用目标</w:t>
-      </w:r>
-      <w:r>
-        <w:rPr>
-          <w:rFonts w:hint="eastAsia"/>
-        </w:rPr>
-        <w:t>。将</w:t>
-      </w:r>
-      <w:r>
-        <w:rPr>
-          <w:rFonts w:hint="eastAsia"/>
-        </w:rPr>
-        <w:t>e</w:t>
-      </w:r>
-      <w:r>
-        <w:t>et.csv</w:t>
-      </w:r>
-      <w:r>
-        <w:t>放到</w:t>
-      </w:r>
-      <w:r>
-        <w:rPr>
-          <w:rFonts w:hint="eastAsia"/>
-        </w:rPr>
-        <w:t>b</w:t>
-      </w:r>
-      <w:r>
-        <w:t>daf</w:t>
-      </w:r>
-      <w:r>
-        <w:t>文件夹中的</w:t>
-      </w:r>
-      <w:r>
-        <w:rPr>
-          <w:rFonts w:hint="eastAsia"/>
-        </w:rPr>
-        <w:t>r</w:t>
-      </w:r>
-      <w:r>
-        <w:t>esource/offl</w:t>
-      </w:r>
-      <w:r>
-        <w:t>下即可</w:t>
-      </w:r>
-      <w:r>
-        <w:rPr>
-          <w:rFonts w:hint="eastAsia"/>
-        </w:rPr>
-        <w:t>。</w:t>
-      </w:r>
-    </w:p>
-    <w:p>
-      <w:r>
-        <w:t>FPL_SHUTDOWN_LIST</w:t>
-      </w:r>
-      <w:r>
-        <w:t>文件样例</w:t>
-      </w:r>
-      <w:r>
-        <w:rPr>
-          <w:rFonts w:hint="eastAsia"/>
-        </w:rPr>
-        <w:t>：</w:t>
-      </w:r>
-    </w:p>
-    <w:p>
-      <w:r>
-        <w:rPr>
-          <w:noProof/>
-        </w:rPr>
-        <w:lastRenderedPageBreak/>
-        <w:drawing>
-          <wp:inline distT="0" distB="0" distL="0" distR="0" wp14:anchorId="348856FB" wp14:editId="280D75B7">
-            <wp:extent cx="5274310" cy="3189605"/>
-            <wp:effectExtent l="0" t="0" r="2540" b="0"/>
-            <wp:docPr id="52" name="图片 52"/>
             <wp:cNvGraphicFramePr>
               <a:graphicFrameLocks xmlns:a="http://schemas.openxmlformats.org/drawingml/2006/main" noChangeAspect="1"/>
             </wp:cNvGraphicFramePr>
@@ -6106,7 +7782,7 @@
                   <pic:spPr>
                     <a:xfrm>
                       <a:off x="0" y="0"/>
-                      <a:ext cx="5274310" cy="3189605"/>
+                      <a:ext cx="5274310" cy="4253230"/>
                     </a:xfrm>
                     <a:prstGeom prst="rect">
                       <a:avLst/>
@@ -6120,11 +7796,308 @@
       </w:r>
     </w:p>
     <w:p>
-      <w:r>
-        <w:t>eet.csv</w:t>
-      </w:r>
-      <w:r>
-        <w:t>文件的样例</w:t>
+      <w:pPr>
+        <w:rPr>
+          <w:rFonts w:hint="eastAsia"/>
+        </w:rPr>
+      </w:pPr>
+    </w:p>
+    <w:p>
+      <w:pPr>
+        <w:widowControl/>
+        <w:jc w:val="left"/>
+        <w:rPr>
+          <w:b/>
+          <w:bCs/>
+          <w:kern w:val="44"/>
+          <w:sz w:val="44"/>
+          <w:szCs w:val="44"/>
+        </w:rPr>
+      </w:pPr>
+      <w:r>
+        <w:br w:type="page"/>
+      </w:r>
+    </w:p>
+    <w:p>
+      <w:pPr>
+        <w:pStyle w:val="1"/>
+      </w:pPr>
+      <w:r>
+        <w:lastRenderedPageBreak/>
+        <w:t>B</w:t>
+      </w:r>
+      <w:r>
+        <w:rPr>
+          <w:rFonts w:hint="eastAsia"/>
+        </w:rPr>
+        <w:t>d</w:t>
+      </w:r>
+      <w:r>
+        <w:t>af-assist</w:t>
+      </w:r>
+      <w:r>
+        <w:t>辅助工具简介</w:t>
+      </w:r>
+    </w:p>
+    <w:p>
+      <w:pPr>
+        <w:ind w:firstLine="420"/>
+      </w:pPr>
+      <w:r>
+        <w:t>REC</w:t>
+      </w:r>
+      <w:r>
+        <w:t>记录的原始飞行计划中</w:t>
+      </w:r>
+      <w:r>
+        <w:rPr>
+          <w:rFonts w:hint="eastAsia"/>
+        </w:rPr>
+        <w:t>，</w:t>
+      </w:r>
+      <w:r>
+        <w:t>无飞行时间</w:t>
+      </w:r>
+      <w:r>
+        <w:t>EET</w:t>
+      </w:r>
+      <w:r>
+        <w:t>这一项</w:t>
+      </w:r>
+      <w:r>
+        <w:rPr>
+          <w:rFonts w:hint="eastAsia"/>
+        </w:rPr>
+        <w:t>，</w:t>
+      </w:r>
+      <w:r>
+        <w:t>因此我们需要帮助</w:t>
+      </w:r>
+      <w:r>
+        <w:rPr>
+          <w:rFonts w:hint="eastAsia"/>
+        </w:rPr>
+        <w:t>b</w:t>
+      </w:r>
+      <w:r>
+        <w:t>daf</w:t>
+      </w:r>
+      <w:r>
+        <w:t>工具在转换飞行计划时用别的资源</w:t>
+      </w:r>
+      <w:r>
+        <w:rPr>
+          <w:rFonts w:hint="eastAsia"/>
+        </w:rPr>
+        <w:t>（</w:t>
+      </w:r>
+      <w:r>
+        <w:t>FPL_SHUTDOWN_LIST</w:t>
+      </w:r>
+      <w:r>
+        <w:rPr>
+          <w:rFonts w:hint="eastAsia"/>
+        </w:rPr>
+        <w:t>）</w:t>
+      </w:r>
+      <w:r>
+        <w:t>提取</w:t>
+      </w:r>
+      <w:r>
+        <w:t>EET</w:t>
+      </w:r>
+      <w:r>
+        <w:t>信息</w:t>
+      </w:r>
+      <w:r>
+        <w:rPr>
+          <w:rFonts w:hint="eastAsia"/>
+        </w:rPr>
+        <w:t>。</w:t>
+      </w:r>
+    </w:p>
+    <w:p>
+      <w:pPr>
+        <w:ind w:firstLine="420"/>
+      </w:pPr>
+      <w:r>
+        <w:rPr>
+          <w:rFonts w:hint="eastAsia"/>
+        </w:rPr>
+        <w:t>B</w:t>
+      </w:r>
+      <w:r>
+        <w:t>daf-assist</w:t>
+      </w:r>
+      <w:r>
+        <w:t>是一个辅助工具</w:t>
+      </w:r>
+      <w:r>
+        <w:rPr>
+          <w:rFonts w:hint="eastAsia"/>
+        </w:rPr>
+        <w:t>，</w:t>
+      </w:r>
+      <w:r>
+        <w:t>可以将</w:t>
+      </w:r>
+      <w:r>
+        <w:t>FPL_SHUTDOWN_LIST</w:t>
+      </w:r>
+      <w:r>
+        <w:t>的内容转换为城市航线匹配队列</w:t>
+      </w:r>
+      <w:r>
+        <w:rPr>
+          <w:rFonts w:hint="eastAsia"/>
+        </w:rPr>
+        <w:t>，</w:t>
+      </w:r>
+      <w:r>
+        <w:t>形成</w:t>
+      </w:r>
+      <w:r>
+        <w:rPr>
+          <w:rFonts w:hint="eastAsia"/>
+        </w:rPr>
+        <w:t>“</w:t>
+      </w:r>
+      <w:r>
+        <w:t>起飞城市</w:t>
+      </w:r>
+      <w:r>
+        <w:rPr>
+          <w:rFonts w:hint="eastAsia"/>
+        </w:rPr>
+        <w:t>-</w:t>
+      </w:r>
+      <w:r>
+        <w:t>目的城市</w:t>
+      </w:r>
+      <w:r>
+        <w:rPr>
+          <w:rFonts w:hint="eastAsia"/>
+        </w:rPr>
+        <w:t>-</w:t>
+      </w:r>
+      <w:r>
+        <w:t>飞行时间</w:t>
+      </w:r>
+      <w:r>
+        <w:rPr>
+          <w:rFonts w:hint="eastAsia"/>
+        </w:rPr>
+        <w:t>”的格式文本</w:t>
+      </w:r>
+      <w:r>
+        <w:rPr>
+          <w:rFonts w:hint="eastAsia"/>
+        </w:rPr>
+        <w:t>e</w:t>
+      </w:r>
+      <w:r>
+        <w:t>et.csv</w:t>
+      </w:r>
+      <w:r>
+        <w:rPr>
+          <w:rFonts w:hint="eastAsia"/>
+        </w:rPr>
+        <w:t>，用于提取飞行时间</w:t>
+      </w:r>
+      <w:r>
+        <w:rPr>
+          <w:rFonts w:hint="eastAsia"/>
+        </w:rPr>
+        <w:t>EET</w:t>
+      </w:r>
+      <w:r>
+        <w:rPr>
+          <w:rFonts w:hint="eastAsia"/>
+        </w:rPr>
+        <w:t>，满足</w:t>
+      </w:r>
+      <w:r>
+        <w:fldChar w:fldCharType="begin"/>
+      </w:r>
+      <w:r>
+        <w:instrText xml:space="preserve"> </w:instrText>
+      </w:r>
+      <w:r>
+        <w:rPr>
+          <w:rFonts w:hint="eastAsia"/>
+        </w:rPr>
+        <w:instrText>REF _Ref28959995 \r \h</w:instrText>
+      </w:r>
+      <w:r>
+        <w:instrText xml:space="preserve"> </w:instrText>
+      </w:r>
+      <w:r>
+        <w:fldChar w:fldCharType="separate"/>
+      </w:r>
+      <w:r>
+        <w:t>1.3.4.4.1</w:t>
+      </w:r>
+      <w:r>
+        <w:fldChar w:fldCharType="end"/>
+      </w:r>
+      <w:r>
+        <w:t>的功能使用目标</w:t>
+      </w:r>
+      <w:r>
+        <w:rPr>
+          <w:rFonts w:hint="eastAsia"/>
+        </w:rPr>
+        <w:t>。将</w:t>
+      </w:r>
+      <w:r>
+        <w:rPr>
+          <w:rFonts w:hint="eastAsia"/>
+        </w:rPr>
+        <w:t>e</w:t>
+      </w:r>
+      <w:r>
+        <w:t>et.csv</w:t>
+      </w:r>
+      <w:r>
+        <w:t>放到</w:t>
+      </w:r>
+      <w:r>
+        <w:rPr>
+          <w:rFonts w:hint="eastAsia"/>
+        </w:rPr>
+        <w:t>b</w:t>
+      </w:r>
+      <w:r>
+        <w:t>daf</w:t>
+      </w:r>
+      <w:r>
+        <w:t>文件夹中的</w:t>
+      </w:r>
+      <w:r>
+        <w:rPr>
+          <w:rFonts w:hint="eastAsia"/>
+        </w:rPr>
+        <w:t>r</w:t>
+      </w:r>
+      <w:r>
+        <w:t>esource/offl</w:t>
+      </w:r>
+      <w:r>
+        <w:t>下即可</w:t>
+      </w:r>
+      <w:r>
+        <w:rPr>
+          <w:rFonts w:hint="eastAsia"/>
+        </w:rPr>
+        <w:t>。</w:t>
+      </w:r>
+    </w:p>
+    <w:p>
+      <w:r>
+        <w:t>FPL_SHUTDOWN_LIST</w:t>
+      </w:r>
+      <w:r>
+        <w:t>文件样例</w:t>
       </w:r>
       <w:r>
         <w:rPr>
@@ -6134,20 +8107,15 @@
       </w:r>
     </w:p>
     <w:p>
-      <w:pPr>
-        <w:rPr>
-          <w:rFonts w:hint="eastAsia"/>
-        </w:rPr>
-      </w:pPr>
       <w:r>
         <w:rPr>
           <w:noProof/>
         </w:rPr>
         <w:drawing>
-          <wp:inline distT="0" distB="0" distL="0" distR="0" wp14:anchorId="52B160B7" wp14:editId="1524CB18">
-            <wp:extent cx="3086100" cy="3161896"/>
-            <wp:effectExtent l="0" t="0" r="0" b="635"/>
-            <wp:docPr id="53" name="图片 53"/>
+          <wp:inline distT="0" distB="0" distL="0" distR="0" wp14:anchorId="348856FB" wp14:editId="280D75B7">
+            <wp:extent cx="5274310" cy="3189605"/>
+            <wp:effectExtent l="0" t="0" r="2540" b="0"/>
+            <wp:docPr id="52" name="图片 52"/>
             <wp:cNvGraphicFramePr>
               <a:graphicFrameLocks xmlns:a="http://schemas.openxmlformats.org/drawingml/2006/main" noChangeAspect="1"/>
             </wp:cNvGraphicFramePr>
@@ -6167,6 +8135,62 @@
                   <pic:spPr>
                     <a:xfrm>
                       <a:off x="0" y="0"/>
+                      <a:ext cx="5274310" cy="3189605"/>
+                    </a:xfrm>
+                    <a:prstGeom prst="rect">
+                      <a:avLst/>
+                    </a:prstGeom>
+                  </pic:spPr>
+                </pic:pic>
+              </a:graphicData>
+            </a:graphic>
+          </wp:inline>
+        </w:drawing>
+      </w:r>
+    </w:p>
+    <w:p>
+      <w:r>
+        <w:t>eet.csv</w:t>
+      </w:r>
+      <w:r>
+        <w:t>文件的样例</w:t>
+      </w:r>
+      <w:r>
+        <w:rPr>
+          <w:rFonts w:hint="eastAsia"/>
+        </w:rPr>
+        <w:t>：</w:t>
+      </w:r>
+    </w:p>
+    <w:p>
+      <w:r>
+        <w:rPr>
+          <w:noProof/>
+        </w:rPr>
+        <w:drawing>
+          <wp:inline distT="0" distB="0" distL="0" distR="0" wp14:anchorId="52B160B7" wp14:editId="1524CB18">
+            <wp:extent cx="3086100" cy="3161896"/>
+            <wp:effectExtent l="0" t="0" r="0" b="635"/>
+            <wp:docPr id="53" name="图片 53"/>
+            <wp:cNvGraphicFramePr>
+              <a:graphicFrameLocks xmlns:a="http://schemas.openxmlformats.org/drawingml/2006/main" noChangeAspect="1"/>
+            </wp:cNvGraphicFramePr>
+            <a:graphic xmlns:a="http://schemas.openxmlformats.org/drawingml/2006/main">
+              <a:graphicData uri="http://schemas.openxmlformats.org/drawingml/2006/picture">
+                <pic:pic xmlns:pic="http://schemas.openxmlformats.org/drawingml/2006/picture">
+                  <pic:nvPicPr>
+                    <pic:cNvPr id="1" name=""/>
+                    <pic:cNvPicPr/>
+                  </pic:nvPicPr>
+                  <pic:blipFill>
+                    <a:blip r:embed="rId65"/>
+                    <a:stretch>
+                      <a:fillRect/>
+                    </a:stretch>
+                  </pic:blipFill>
+                  <pic:spPr>
+                    <a:xfrm>
+                      <a:off x="0" y="0"/>
                       <a:ext cx="3088506" cy="3164361"/>
                     </a:xfrm>
                     <a:prstGeom prst="rect">
@@ -6180,13 +8204,7 @@
         </w:drawing>
       </w:r>
     </w:p>
-    <w:p>
-      <w:pPr>
-        <w:rPr>
-          <w:rFonts w:hint="eastAsia"/>
-        </w:rPr>
-      </w:pPr>
-    </w:p>
+    <w:p/>
     <w:sectPr>
       <w:pgSz w:w="11906" w:h="16838"/>
       <w:pgMar w:top="1440" w:right="1800" w:bottom="1440" w:left="1800" w:header="851" w:footer="992" w:gutter="0"/>
@@ -6238,6 +8256,95 @@
 <file path=word/numbering.xml><?xml version="1.0" encoding="utf-8"?>
 <w:numbering xmlns:wpc="http://schemas.microsoft.com/office/word/2010/wordprocessingCanvas" xmlns:mc="http://schemas.openxmlformats.org/markup-compatibility/2006" xmlns:o="urn:schemas-microsoft-com:office:office" xmlns:r="http://schemas.openxmlformats.org/officeDocument/2006/relationships" xmlns:m="http://schemas.openxmlformats.org/officeDocument/2006/math" xmlns:v="urn:schemas-microsoft-com:vml" xmlns:wp14="http://schemas.microsoft.com/office/word/2010/wordprocessingDrawing" xmlns:wp="http://schemas.openxmlformats.org/drawingml/2006/wordprocessingDrawing" xmlns:w10="urn:schemas-microsoft-com:office:word" xmlns:w="http://schemas.openxmlformats.org/wordprocessingml/2006/main" xmlns:w14="http://schemas.microsoft.com/office/word/2010/wordml" xmlns:w15="http://schemas.microsoft.com/office/word/2012/wordml" xmlns:wpg="http://schemas.microsoft.com/office/word/2010/wordprocessingGroup" xmlns:wpi="http://schemas.microsoft.com/office/word/2010/wordprocessingInk" xmlns:wne="http://schemas.microsoft.com/office/word/2006/wordml" xmlns:wps="http://schemas.microsoft.com/office/word/2010/wordprocessingShape" mc:Ignorable="w14 w15 wp14">
   <w:abstractNum w:abstractNumId="0" w15:restartNumberingAfterBreak="0">
+    <w:nsid w:val="04375143"/>
+    <w:multiLevelType w:val="hybridMultilevel"/>
+    <w:tmpl w:val="9DD0A34A"/>
+    <w:lvl w:ilvl="0" w:tplc="EA6A6E80">
+      <w:start w:val="1"/>
+      <w:numFmt w:val="decimal"/>
+      <w:lvlText w:val="%1."/>
+      <w:lvlJc w:val="left"/>
+      <w:pPr>
+        <w:ind w:left="360" w:hanging="360"/>
+      </w:pPr>
+      <w:rPr>
+        <w:rFonts w:hint="default"/>
+      </w:rPr>
+    </w:lvl>
+    <w:lvl w:ilvl="1" w:tplc="04090019" w:tentative="1">
+      <w:start w:val="1"/>
+      <w:numFmt w:val="lowerLetter"/>
+      <w:lvlText w:val="%2)"/>
+      <w:lvlJc w:val="left"/>
+      <w:pPr>
+        <w:ind w:left="840" w:hanging="420"/>
+      </w:pPr>
+    </w:lvl>
+    <w:lvl w:ilvl="2" w:tplc="0409001B" w:tentative="1">
+      <w:start w:val="1"/>
+      <w:numFmt w:val="lowerRoman"/>
+      <w:lvlText w:val="%3."/>
+      <w:lvlJc w:val="right"/>
+      <w:pPr>
+        <w:ind w:left="1260" w:hanging="420"/>
+      </w:pPr>
+    </w:lvl>
+    <w:lvl w:ilvl="3" w:tplc="0409000F" w:tentative="1">
+      <w:start w:val="1"/>
+      <w:numFmt w:val="decimal"/>
+      <w:lvlText w:val="%4."/>
+      <w:lvlJc w:val="left"/>
+      <w:pPr>
+        <w:ind w:left="1680" w:hanging="420"/>
+      </w:pPr>
+    </w:lvl>
+    <w:lvl w:ilvl="4" w:tplc="04090019" w:tentative="1">
+      <w:start w:val="1"/>
+      <w:numFmt w:val="lowerLetter"/>
+      <w:lvlText w:val="%5)"/>
+      <w:lvlJc w:val="left"/>
+      <w:pPr>
+        <w:ind w:left="2100" w:hanging="420"/>
+      </w:pPr>
+    </w:lvl>
+    <w:lvl w:ilvl="5" w:tplc="0409001B" w:tentative="1">
+      <w:start w:val="1"/>
+      <w:numFmt w:val="lowerRoman"/>
+      <w:lvlText w:val="%6."/>
+      <w:lvlJc w:val="right"/>
+      <w:pPr>
+        <w:ind w:left="2520" w:hanging="420"/>
+      </w:pPr>
+    </w:lvl>
+    <w:lvl w:ilvl="6" w:tplc="0409000F" w:tentative="1">
+      <w:start w:val="1"/>
+      <w:numFmt w:val="decimal"/>
+      <w:lvlText w:val="%7."/>
+      <w:lvlJc w:val="left"/>
+      <w:pPr>
+        <w:ind w:left="2940" w:hanging="420"/>
+      </w:pPr>
+    </w:lvl>
+    <w:lvl w:ilvl="7" w:tplc="04090019" w:tentative="1">
+      <w:start w:val="1"/>
+      <w:numFmt w:val="lowerLetter"/>
+      <w:lvlText w:val="%8)"/>
+      <w:lvlJc w:val="left"/>
+      <w:pPr>
+        <w:ind w:left="3360" w:hanging="420"/>
+      </w:pPr>
+    </w:lvl>
+    <w:lvl w:ilvl="8" w:tplc="0409001B" w:tentative="1">
+      <w:start w:val="1"/>
+      <w:numFmt w:val="lowerRoman"/>
+      <w:lvlText w:val="%9."/>
+      <w:lvlJc w:val="right"/>
+      <w:pPr>
+        <w:ind w:left="3780" w:hanging="420"/>
+      </w:pPr>
+    </w:lvl>
+  </w:abstractNum>
+  <w:abstractNum w:abstractNumId="1" w15:restartNumberingAfterBreak="0">
     <w:nsid w:val="303343C6"/>
     <w:multiLevelType w:val="hybridMultilevel"/>
     <w:tmpl w:val="1C983BB0"/>
@@ -6350,7 +8457,7 @@
       </w:rPr>
     </w:lvl>
   </w:abstractNum>
-  <w:abstractNum w:abstractNumId="1" w15:restartNumberingAfterBreak="0">
+  <w:abstractNum w:abstractNumId="2" w15:restartNumberingAfterBreak="0">
     <w:nsid w:val="32157D10"/>
     <w:multiLevelType w:val="hybridMultilevel"/>
     <w:tmpl w:val="32905020"/>
@@ -6463,7 +8570,93 @@
       </w:rPr>
     </w:lvl>
   </w:abstractNum>
-  <w:abstractNum w:abstractNumId="2" w15:restartNumberingAfterBreak="0">
+  <w:abstractNum w:abstractNumId="3" w15:restartNumberingAfterBreak="0">
+    <w:nsid w:val="3A771B5C"/>
+    <w:multiLevelType w:val="hybridMultilevel"/>
+    <w:tmpl w:val="A77231BC"/>
+    <w:lvl w:ilvl="0" w:tplc="0409000F">
+      <w:start w:val="1"/>
+      <w:numFmt w:val="decimal"/>
+      <w:lvlText w:val="%1."/>
+      <w:lvlJc w:val="left"/>
+      <w:pPr>
+        <w:ind w:left="420" w:hanging="420"/>
+      </w:pPr>
+    </w:lvl>
+    <w:lvl w:ilvl="1" w:tplc="04090019" w:tentative="1">
+      <w:start w:val="1"/>
+      <w:numFmt w:val="lowerLetter"/>
+      <w:lvlText w:val="%2)"/>
+      <w:lvlJc w:val="left"/>
+      <w:pPr>
+        <w:ind w:left="840" w:hanging="420"/>
+      </w:pPr>
+    </w:lvl>
+    <w:lvl w:ilvl="2" w:tplc="0409001B" w:tentative="1">
+      <w:start w:val="1"/>
+      <w:numFmt w:val="lowerRoman"/>
+      <w:lvlText w:val="%3."/>
+      <w:lvlJc w:val="right"/>
+      <w:pPr>
+        <w:ind w:left="1260" w:hanging="420"/>
+      </w:pPr>
+    </w:lvl>
+    <w:lvl w:ilvl="3" w:tplc="0409000F" w:tentative="1">
+      <w:start w:val="1"/>
+      <w:numFmt w:val="decimal"/>
+      <w:lvlText w:val="%4."/>
+      <w:lvlJc w:val="left"/>
+      <w:pPr>
+        <w:ind w:left="1680" w:hanging="420"/>
+      </w:pPr>
+    </w:lvl>
+    <w:lvl w:ilvl="4" w:tplc="04090019" w:tentative="1">
+      <w:start w:val="1"/>
+      <w:numFmt w:val="lowerLetter"/>
+      <w:lvlText w:val="%5)"/>
+      <w:lvlJc w:val="left"/>
+      <w:pPr>
+        <w:ind w:left="2100" w:hanging="420"/>
+      </w:pPr>
+    </w:lvl>
+    <w:lvl w:ilvl="5" w:tplc="0409001B" w:tentative="1">
+      <w:start w:val="1"/>
+      <w:numFmt w:val="lowerRoman"/>
+      <w:lvlText w:val="%6."/>
+      <w:lvlJc w:val="right"/>
+      <w:pPr>
+        <w:ind w:left="2520" w:hanging="420"/>
+      </w:pPr>
+    </w:lvl>
+    <w:lvl w:ilvl="6" w:tplc="0409000F" w:tentative="1">
+      <w:start w:val="1"/>
+      <w:numFmt w:val="decimal"/>
+      <w:lvlText w:val="%7."/>
+      <w:lvlJc w:val="left"/>
+      <w:pPr>
+        <w:ind w:left="2940" w:hanging="420"/>
+      </w:pPr>
+    </w:lvl>
+    <w:lvl w:ilvl="7" w:tplc="04090019" w:tentative="1">
+      <w:start w:val="1"/>
+      <w:numFmt w:val="lowerLetter"/>
+      <w:lvlText w:val="%8)"/>
+      <w:lvlJc w:val="left"/>
+      <w:pPr>
+        <w:ind w:left="3360" w:hanging="420"/>
+      </w:pPr>
+    </w:lvl>
+    <w:lvl w:ilvl="8" w:tplc="0409001B" w:tentative="1">
+      <w:start w:val="1"/>
+      <w:numFmt w:val="lowerRoman"/>
+      <w:lvlText w:val="%9."/>
+      <w:lvlJc w:val="right"/>
+      <w:pPr>
+        <w:ind w:left="3780" w:hanging="420"/>
+      </w:pPr>
+    </w:lvl>
+  </w:abstractNum>
+  <w:abstractNum w:abstractNumId="4" w15:restartNumberingAfterBreak="0">
     <w:nsid w:val="3C7B6825"/>
     <w:multiLevelType w:val="multilevel"/>
     <w:tmpl w:val="0409001D"/>
@@ -6549,120 +8742,120 @@
       </w:pPr>
     </w:lvl>
   </w:abstractNum>
-  <w:abstractNum w:abstractNumId="3" w15:restartNumberingAfterBreak="0">
+  <w:abstractNum w:abstractNumId="5" w15:restartNumberingAfterBreak="0">
     <w:nsid w:val="3E381C3B"/>
-    <w:multiLevelType w:val="hybridMultilevel"/>
-    <w:tmpl w:val="776ABD6E"/>
-    <w:lvl w:ilvl="0" w:tplc="0409000B">
-      <w:start w:val="1"/>
-      <w:numFmt w:val="bullet"/>
-      <w:lvlText w:val=""/>
-      <w:lvlJc w:val="left"/>
-      <w:pPr>
-        <w:ind w:left="420" w:hanging="420"/>
+    <w:multiLevelType w:val="multilevel"/>
+    <w:tmpl w:val="0409001D"/>
+    <w:lvl w:ilvl="0">
+      <w:start w:val="1"/>
+      <w:numFmt w:val="decimal"/>
+      <w:lvlText w:val="%1"/>
+      <w:lvlJc w:val="left"/>
+      <w:pPr>
+        <w:ind w:left="425" w:hanging="425"/>
       </w:pPr>
       <w:rPr>
-        <w:rFonts w:ascii="Wingdings" w:hAnsi="Wingdings" w:hint="default"/>
+        <w:rFonts w:hint="default"/>
       </w:rPr>
     </w:lvl>
-    <w:lvl w:ilvl="1" w:tplc="04090003" w:tentative="1">
-      <w:start w:val="1"/>
-      <w:numFmt w:val="bullet"/>
-      <w:lvlText w:val=""/>
-      <w:lvlJc w:val="left"/>
-      <w:pPr>
-        <w:ind w:left="840" w:hanging="420"/>
+    <w:lvl w:ilvl="1">
+      <w:start w:val="1"/>
+      <w:numFmt w:val="decimal"/>
+      <w:lvlText w:val="%1.%2"/>
+      <w:lvlJc w:val="left"/>
+      <w:pPr>
+        <w:ind w:left="992" w:hanging="567"/>
       </w:pPr>
       <w:rPr>
-        <w:rFonts w:ascii="Wingdings" w:hAnsi="Wingdings" w:hint="default"/>
+        <w:rFonts w:hint="default"/>
       </w:rPr>
     </w:lvl>
-    <w:lvl w:ilvl="2" w:tplc="04090005" w:tentative="1">
-      <w:start w:val="1"/>
-      <w:numFmt w:val="bullet"/>
-      <w:lvlText w:val=""/>
-      <w:lvlJc w:val="left"/>
-      <w:pPr>
-        <w:ind w:left="1260" w:hanging="420"/>
+    <w:lvl w:ilvl="2">
+      <w:start w:val="1"/>
+      <w:numFmt w:val="decimal"/>
+      <w:lvlText w:val="%1.%2.%3"/>
+      <w:lvlJc w:val="left"/>
+      <w:pPr>
+        <w:ind w:left="1418" w:hanging="567"/>
       </w:pPr>
       <w:rPr>
-        <w:rFonts w:ascii="Wingdings" w:hAnsi="Wingdings" w:hint="default"/>
+        <w:rFonts w:hint="default"/>
       </w:rPr>
     </w:lvl>
-    <w:lvl w:ilvl="3" w:tplc="04090001" w:tentative="1">
-      <w:start w:val="1"/>
-      <w:numFmt w:val="bullet"/>
-      <w:lvlText w:val=""/>
-      <w:lvlJc w:val="left"/>
-      <w:pPr>
-        <w:ind w:left="1680" w:hanging="420"/>
+    <w:lvl w:ilvl="3">
+      <w:start w:val="1"/>
+      <w:numFmt w:val="decimal"/>
+      <w:lvlText w:val="%1.%2.%3.%4"/>
+      <w:lvlJc w:val="left"/>
+      <w:pPr>
+        <w:ind w:left="1984" w:hanging="708"/>
       </w:pPr>
       <w:rPr>
-        <w:rFonts w:ascii="Wingdings" w:hAnsi="Wingdings" w:hint="default"/>
+        <w:rFonts w:hint="default"/>
       </w:rPr>
     </w:lvl>
-    <w:lvl w:ilvl="4" w:tplc="04090003" w:tentative="1">
-      <w:start w:val="1"/>
-      <w:numFmt w:val="bullet"/>
-      <w:lvlText w:val=""/>
-      <w:lvlJc w:val="left"/>
-      <w:pPr>
-        <w:ind w:left="2100" w:hanging="420"/>
+    <w:lvl w:ilvl="4">
+      <w:start w:val="1"/>
+      <w:numFmt w:val="decimal"/>
+      <w:lvlText w:val="%1.%2.%3.%4.%5"/>
+      <w:lvlJc w:val="left"/>
+      <w:pPr>
+        <w:ind w:left="2551" w:hanging="850"/>
       </w:pPr>
       <w:rPr>
-        <w:rFonts w:ascii="Wingdings" w:hAnsi="Wingdings" w:hint="default"/>
+        <w:rFonts w:hint="default"/>
       </w:rPr>
     </w:lvl>
-    <w:lvl w:ilvl="5" w:tplc="04090005" w:tentative="1">
-      <w:start w:val="1"/>
-      <w:numFmt w:val="bullet"/>
-      <w:lvlText w:val=""/>
-      <w:lvlJc w:val="left"/>
-      <w:pPr>
-        <w:ind w:left="2520" w:hanging="420"/>
+    <w:lvl w:ilvl="5">
+      <w:start w:val="1"/>
+      <w:numFmt w:val="decimal"/>
+      <w:lvlText w:val="%1.%2.%3.%4.%5.%6"/>
+      <w:lvlJc w:val="left"/>
+      <w:pPr>
+        <w:ind w:left="3260" w:hanging="1134"/>
       </w:pPr>
       <w:rPr>
-        <w:rFonts w:ascii="Wingdings" w:hAnsi="Wingdings" w:hint="default"/>
+        <w:rFonts w:hint="default"/>
       </w:rPr>
     </w:lvl>
-    <w:lvl w:ilvl="6" w:tplc="04090001" w:tentative="1">
-      <w:start w:val="1"/>
-      <w:numFmt w:val="bullet"/>
-      <w:lvlText w:val=""/>
-      <w:lvlJc w:val="left"/>
-      <w:pPr>
-        <w:ind w:left="2940" w:hanging="420"/>
+    <w:lvl w:ilvl="6">
+      <w:start w:val="1"/>
+      <w:numFmt w:val="decimal"/>
+      <w:lvlText w:val="%1.%2.%3.%4.%5.%6.%7"/>
+      <w:lvlJc w:val="left"/>
+      <w:pPr>
+        <w:ind w:left="3827" w:hanging="1276"/>
       </w:pPr>
       <w:rPr>
-        <w:rFonts w:ascii="Wingdings" w:hAnsi="Wingdings" w:hint="default"/>
+        <w:rFonts w:hint="default"/>
       </w:rPr>
     </w:lvl>
-    <w:lvl w:ilvl="7" w:tplc="04090003" w:tentative="1">
-      <w:start w:val="1"/>
-      <w:numFmt w:val="bullet"/>
-      <w:lvlText w:val=""/>
-      <w:lvlJc w:val="left"/>
-      <w:pPr>
-        <w:ind w:left="3360" w:hanging="420"/>
+    <w:lvl w:ilvl="7">
+      <w:start w:val="1"/>
+      <w:numFmt w:val="decimal"/>
+      <w:lvlText w:val="%1.%2.%3.%4.%5.%6.%7.%8"/>
+      <w:lvlJc w:val="left"/>
+      <w:pPr>
+        <w:ind w:left="4394" w:hanging="1418"/>
       </w:pPr>
       <w:rPr>
-        <w:rFonts w:ascii="Wingdings" w:hAnsi="Wingdings" w:hint="default"/>
+        <w:rFonts w:hint="default"/>
       </w:rPr>
     </w:lvl>
-    <w:lvl w:ilvl="8" w:tplc="04090005" w:tentative="1">
-      <w:start w:val="1"/>
-      <w:numFmt w:val="bullet"/>
-      <w:lvlText w:val=""/>
-      <w:lvlJc w:val="left"/>
-      <w:pPr>
-        <w:ind w:left="3780" w:hanging="420"/>
+    <w:lvl w:ilvl="8">
+      <w:start w:val="1"/>
+      <w:numFmt w:val="decimal"/>
+      <w:lvlText w:val="%1.%2.%3.%4.%5.%6.%7.%8.%9"/>
+      <w:lvlJc w:val="left"/>
+      <w:pPr>
+        <w:ind w:left="5102" w:hanging="1700"/>
       </w:pPr>
       <w:rPr>
-        <w:rFonts w:ascii="Wingdings" w:hAnsi="Wingdings" w:hint="default"/>
+        <w:rFonts w:hint="default"/>
       </w:rPr>
     </w:lvl>
   </w:abstractNum>
-  <w:abstractNum w:abstractNumId="4" w15:restartNumberingAfterBreak="0">
+  <w:abstractNum w:abstractNumId="6" w15:restartNumberingAfterBreak="0">
     <w:nsid w:val="41D9521C"/>
     <w:multiLevelType w:val="hybridMultilevel"/>
     <w:tmpl w:val="7BA2611C"/>
@@ -6775,7 +8968,7 @@
       </w:rPr>
     </w:lvl>
   </w:abstractNum>
-  <w:abstractNum w:abstractNumId="5" w15:restartNumberingAfterBreak="0">
+  <w:abstractNum w:abstractNumId="7" w15:restartNumberingAfterBreak="0">
     <w:nsid w:val="5184689E"/>
     <w:multiLevelType w:val="multilevel"/>
     <w:tmpl w:val="0EAAF19A"/>
@@ -6861,7 +9054,7 @@
       </w:pPr>
     </w:lvl>
   </w:abstractNum>
-  <w:abstractNum w:abstractNumId="6" w15:restartNumberingAfterBreak="0">
+  <w:abstractNum w:abstractNumId="8" w15:restartNumberingAfterBreak="0">
     <w:nsid w:val="55D04E80"/>
     <w:multiLevelType w:val="multilevel"/>
     <w:tmpl w:val="EFFAD9F2"/>
@@ -6984,7 +9177,182 @@
       </w:rPr>
     </w:lvl>
   </w:abstractNum>
-  <w:abstractNum w:abstractNumId="7" w15:restartNumberingAfterBreak="0">
+  <w:abstractNum w:abstractNumId="9" w15:restartNumberingAfterBreak="0">
+    <w:nsid w:val="60BB28CC"/>
+    <w:multiLevelType w:val="hybridMultilevel"/>
+    <w:tmpl w:val="9DD0A34A"/>
+    <w:lvl w:ilvl="0" w:tplc="EA6A6E80">
+      <w:start w:val="1"/>
+      <w:numFmt w:val="decimal"/>
+      <w:lvlText w:val="%1."/>
+      <w:lvlJc w:val="left"/>
+      <w:pPr>
+        <w:ind w:left="360" w:hanging="360"/>
+      </w:pPr>
+      <w:rPr>
+        <w:rFonts w:hint="default"/>
+      </w:rPr>
+    </w:lvl>
+    <w:lvl w:ilvl="1" w:tplc="04090019" w:tentative="1">
+      <w:start w:val="1"/>
+      <w:numFmt w:val="lowerLetter"/>
+      <w:lvlText w:val="%2)"/>
+      <w:lvlJc w:val="left"/>
+      <w:pPr>
+        <w:ind w:left="840" w:hanging="420"/>
+      </w:pPr>
+    </w:lvl>
+    <w:lvl w:ilvl="2" w:tplc="0409001B" w:tentative="1">
+      <w:start w:val="1"/>
+      <w:numFmt w:val="lowerRoman"/>
+      <w:lvlText w:val="%3."/>
+      <w:lvlJc w:val="right"/>
+      <w:pPr>
+        <w:ind w:left="1260" w:hanging="420"/>
+      </w:pPr>
+    </w:lvl>
+    <w:lvl w:ilvl="3" w:tplc="0409000F" w:tentative="1">
+      <w:start w:val="1"/>
+      <w:numFmt w:val="decimal"/>
+      <w:lvlText w:val="%4."/>
+      <w:lvlJc w:val="left"/>
+      <w:pPr>
+        <w:ind w:left="1680" w:hanging="420"/>
+      </w:pPr>
+    </w:lvl>
+    <w:lvl w:ilvl="4" w:tplc="04090019" w:tentative="1">
+      <w:start w:val="1"/>
+      <w:numFmt w:val="lowerLetter"/>
+      <w:lvlText w:val="%5)"/>
+      <w:lvlJc w:val="left"/>
+      <w:pPr>
+        <w:ind w:left="2100" w:hanging="420"/>
+      </w:pPr>
+    </w:lvl>
+    <w:lvl w:ilvl="5" w:tplc="0409001B" w:tentative="1">
+      <w:start w:val="1"/>
+      <w:numFmt w:val="lowerRoman"/>
+      <w:lvlText w:val="%6."/>
+      <w:lvlJc w:val="right"/>
+      <w:pPr>
+        <w:ind w:left="2520" w:hanging="420"/>
+      </w:pPr>
+    </w:lvl>
+    <w:lvl w:ilvl="6" w:tplc="0409000F" w:tentative="1">
+      <w:start w:val="1"/>
+      <w:numFmt w:val="decimal"/>
+      <w:lvlText w:val="%7."/>
+      <w:lvlJc w:val="left"/>
+      <w:pPr>
+        <w:ind w:left="2940" w:hanging="420"/>
+      </w:pPr>
+    </w:lvl>
+    <w:lvl w:ilvl="7" w:tplc="04090019" w:tentative="1">
+      <w:start w:val="1"/>
+      <w:numFmt w:val="lowerLetter"/>
+      <w:lvlText w:val="%8)"/>
+      <w:lvlJc w:val="left"/>
+      <w:pPr>
+        <w:ind w:left="3360" w:hanging="420"/>
+      </w:pPr>
+    </w:lvl>
+    <w:lvl w:ilvl="8" w:tplc="0409001B" w:tentative="1">
+      <w:start w:val="1"/>
+      <w:numFmt w:val="lowerRoman"/>
+      <w:lvlText w:val="%9."/>
+      <w:lvlJc w:val="right"/>
+      <w:pPr>
+        <w:ind w:left="3780" w:hanging="420"/>
+      </w:pPr>
+    </w:lvl>
+  </w:abstractNum>
+  <w:abstractNum w:abstractNumId="10" w15:restartNumberingAfterBreak="0">
+    <w:nsid w:val="65594CCE"/>
+    <w:multiLevelType w:val="hybridMultilevel"/>
+    <w:tmpl w:val="6A6C0F2E"/>
+    <w:lvl w:ilvl="0" w:tplc="0409000F">
+      <w:start w:val="1"/>
+      <w:numFmt w:val="decimal"/>
+      <w:lvlText w:val="%1."/>
+      <w:lvlJc w:val="left"/>
+      <w:pPr>
+        <w:ind w:left="420" w:hanging="420"/>
+      </w:pPr>
+    </w:lvl>
+    <w:lvl w:ilvl="1" w:tplc="04090019" w:tentative="1">
+      <w:start w:val="1"/>
+      <w:numFmt w:val="lowerLetter"/>
+      <w:lvlText w:val="%2)"/>
+      <w:lvlJc w:val="left"/>
+      <w:pPr>
+        <w:ind w:left="840" w:hanging="420"/>
+      </w:pPr>
+    </w:lvl>
+    <w:lvl w:ilvl="2" w:tplc="0409001B" w:tentative="1">
+      <w:start w:val="1"/>
+      <w:numFmt w:val="lowerRoman"/>
+      <w:lvlText w:val="%3."/>
+      <w:lvlJc w:val="right"/>
+      <w:pPr>
+        <w:ind w:left="1260" w:hanging="420"/>
+      </w:pPr>
+    </w:lvl>
+    <w:lvl w:ilvl="3" w:tplc="0409000F" w:tentative="1">
+      <w:start w:val="1"/>
+      <w:numFmt w:val="decimal"/>
+      <w:lvlText w:val="%4."/>
+      <w:lvlJc w:val="left"/>
+      <w:pPr>
+        <w:ind w:left="1680" w:hanging="420"/>
+      </w:pPr>
+    </w:lvl>
+    <w:lvl w:ilvl="4" w:tplc="04090019" w:tentative="1">
+      <w:start w:val="1"/>
+      <w:numFmt w:val="lowerLetter"/>
+      <w:lvlText w:val="%5)"/>
+      <w:lvlJc w:val="left"/>
+      <w:pPr>
+        <w:ind w:left="2100" w:hanging="420"/>
+      </w:pPr>
+    </w:lvl>
+    <w:lvl w:ilvl="5" w:tplc="0409001B" w:tentative="1">
+      <w:start w:val="1"/>
+      <w:numFmt w:val="lowerRoman"/>
+      <w:lvlText w:val="%6."/>
+      <w:lvlJc w:val="right"/>
+      <w:pPr>
+        <w:ind w:left="2520" w:hanging="420"/>
+      </w:pPr>
+    </w:lvl>
+    <w:lvl w:ilvl="6" w:tplc="0409000F" w:tentative="1">
+      <w:start w:val="1"/>
+      <w:numFmt w:val="decimal"/>
+      <w:lvlText w:val="%7."/>
+      <w:lvlJc w:val="left"/>
+      <w:pPr>
+        <w:ind w:left="2940" w:hanging="420"/>
+      </w:pPr>
+    </w:lvl>
+    <w:lvl w:ilvl="7" w:tplc="04090019" w:tentative="1">
+      <w:start w:val="1"/>
+      <w:numFmt w:val="lowerLetter"/>
+      <w:lvlText w:val="%8)"/>
+      <w:lvlJc w:val="left"/>
+      <w:pPr>
+        <w:ind w:left="3360" w:hanging="420"/>
+      </w:pPr>
+    </w:lvl>
+    <w:lvl w:ilvl="8" w:tplc="0409001B" w:tentative="1">
+      <w:start w:val="1"/>
+      <w:numFmt w:val="lowerRoman"/>
+      <w:lvlText w:val="%9."/>
+      <w:lvlJc w:val="right"/>
+      <w:pPr>
+        <w:ind w:left="3780" w:hanging="420"/>
+      </w:pPr>
+    </w:lvl>
+  </w:abstractNum>
+  <w:abstractNum w:abstractNumId="11" w15:restartNumberingAfterBreak="0">
     <w:nsid w:val="6B29575E"/>
     <w:multiLevelType w:val="hybridMultilevel"/>
     <w:tmpl w:val="ED487D22"/>
@@ -7070,7 +9438,7 @@
       </w:pPr>
     </w:lvl>
   </w:abstractNum>
-  <w:abstractNum w:abstractNumId="8" w15:restartNumberingAfterBreak="0">
+  <w:abstractNum w:abstractNumId="12" w15:restartNumberingAfterBreak="0">
     <w:nsid w:val="726D00B4"/>
     <w:multiLevelType w:val="multilevel"/>
     <w:tmpl w:val="0409001D"/>
@@ -7156,7 +9524,7 @@
       </w:pPr>
     </w:lvl>
   </w:abstractNum>
-  <w:abstractNum w:abstractNumId="9" w15:restartNumberingAfterBreak="0">
+  <w:abstractNum w:abstractNumId="13" w15:restartNumberingAfterBreak="0">
     <w:nsid w:val="79CB35A3"/>
     <w:multiLevelType w:val="hybridMultilevel"/>
     <w:tmpl w:val="F380F7D6"/>
@@ -7270,16 +9638,16 @@
     </w:lvl>
   </w:abstractNum>
   <w:num w:numId="1">
+    <w:abstractNumId w:val="11"/>
+  </w:num>
+  <w:num w:numId="2">
     <w:abstractNumId w:val="7"/>
   </w:num>
-  <w:num w:numId="2">
-    <w:abstractNumId w:val="5"/>
-  </w:num>
   <w:num w:numId="3">
-    <w:abstractNumId w:val="2"/>
+    <w:abstractNumId w:val="4"/>
   </w:num>
   <w:num w:numId="4">
-    <w:abstractNumId w:val="5"/>
+    <w:abstractNumId w:val="7"/>
     <w:lvlOverride w:ilvl="0">
       <w:startOverride w:val="1"/>
     </w:lvlOverride>
@@ -7309,25 +9677,37 @@
     </w:lvlOverride>
   </w:num>
   <w:num w:numId="5">
+    <w:abstractNumId w:val="12"/>
+  </w:num>
+  <w:num w:numId="6">
     <w:abstractNumId w:val="8"/>
   </w:num>
-  <w:num w:numId="6">
+  <w:num w:numId="7">
+    <w:abstractNumId w:val="2"/>
+  </w:num>
+  <w:num w:numId="8">
+    <w:abstractNumId w:val="13"/>
+  </w:num>
+  <w:num w:numId="9">
     <w:abstractNumId w:val="6"/>
   </w:num>
-  <w:num w:numId="7">
+  <w:num w:numId="10">
     <w:abstractNumId w:val="1"/>
   </w:num>
-  <w:num w:numId="8">
+  <w:num w:numId="11">
+    <w:abstractNumId w:val="5"/>
+  </w:num>
+  <w:num w:numId="12">
+    <w:abstractNumId w:val="0"/>
+  </w:num>
+  <w:num w:numId="13">
     <w:abstractNumId w:val="9"/>
   </w:num>
-  <w:num w:numId="9">
-    <w:abstractNumId w:val="4"/>
+  <w:num w:numId="14">
+    <w:abstractNumId w:val="3"/>
   </w:num>
-  <w:num w:numId="10">
-    <w:abstractNumId w:val="0"/>
-  </w:num>
-  <w:num w:numId="11">
-    <w:abstractNumId w:val="3"/>
+  <w:num w:numId="15">
+    <w:abstractNumId w:val="10"/>
   </w:num>
 </w:numbering>
 </file>
@@ -8297,7 +10677,7 @@
 </file>
 
 <file path=customXml/itemProps1.xml><?xml version="1.0" encoding="utf-8"?>
-<ds:datastoreItem xmlns:ds="http://schemas.openxmlformats.org/officeDocument/2006/customXml" ds:itemID="{AACB1BB9-CFC6-48B9-AFF4-589ABCD92EEB}">
+<ds:datastoreItem xmlns:ds="http://schemas.openxmlformats.org/officeDocument/2006/customXml" ds:itemID="{29CEB108-E100-4A4A-A4CC-2050F5ADAC63}">
   <ds:schemaRefs>
     <ds:schemaRef ds:uri="http://schemas.openxmlformats.org/officeDocument/2006/bibliography"/>
   </ds:schemaRefs>
